--- a/Presentations/Poster/Text to be put in the poster.docx
+++ b/Presentations/Poster/Text to be put in the poster.docx
@@ -23,7 +23,19 @@
         <w:t>In the study w</w:t>
       </w:r>
       <w:r>
-        <w:t xml:space="preserve">e observe students of 15 year of age coming from European countries having a significant number of immigrant students. How do immigrant students face up when confronted with native students? Which are the main differences </w:t>
+        <w:t xml:space="preserve">e observe students of 15 year of age coming from European countries having a significant number of immigrant students. How do immigrant students face up when </w:t>
+      </w:r>
+      <w:r>
+        <w:t>compared</w:t>
+      </w:r>
+      <w:r>
+        <w:t xml:space="preserve"> </w:t>
+      </w:r>
+      <w:r>
+        <w:t>to</w:t>
+      </w:r>
+      <w:r>
+        <w:t xml:space="preserve"> native students? Which are the main differences </w:t>
       </w:r>
       <w:r>
         <w:t>in their scholastic, familiar, psychological characteristic? Which features are most important when it comes to their scholastic success? How can we take example from the best European countries with respect to integration to help these students?</w:t>
@@ -89,13 +101,11 @@
         <w:ind w:left="1440"/>
       </w:pPr>
       <w:r>
-        <w:t xml:space="preserve">Starting from the data of Pisa’ OECD program of 2018, which contains student and school answers to standardized questionnaires, we restricted our analysis to 10 selected countries which had a sufficient sample of </w:t>
-      </w:r>
-      <w:proofErr w:type="spellStart"/>
-      <w:r>
-        <w:t>immig</w:t>
-      </w:r>
-      <w:proofErr w:type="spellEnd"/>
+        <w:t>Starting from the data of Pisa’ OECD program of 2018, which contains student and school answers to standardized questionnaires, we restricted our analysis to 10 selected countries which had a sufficient sample of immig</w:t>
+      </w:r>
+      <w:r>
+        <w:t>rant</w:t>
+      </w:r>
       <w:r>
         <w:t xml:space="preserve"> students:</w:t>
       </w:r>
@@ -188,7 +198,13 @@
         <w:t>, we selected the most relevant ones related to ou</w:t>
       </w:r>
       <w:r>
-        <w:t xml:space="preserve">r question on immigration. Some of the questions answered by the students were already aggregated by Pisa’s group and resulted to be the most complete. </w:t>
+        <w:t xml:space="preserve">r </w:t>
+      </w:r>
+      <w:r>
+        <w:t>focus</w:t>
+      </w:r>
+      <w:r>
+        <w:t xml:space="preserve"> on immigration. Some of the questions answered by the students were already aggregated by Pisa’s group and resulted to be the most complete. </w:t>
       </w:r>
     </w:p>
     <w:p>
@@ -208,89 +224,60 @@
           <w:numId w:val="2"/>
         </w:numPr>
       </w:pPr>
-      <w:proofErr w:type="spellStart"/>
-      <w:r>
-        <w:t>Manova</w:t>
-      </w:r>
-      <w:proofErr w:type="spellEnd"/>
-    </w:p>
-    <w:p>
-      <w:pPr>
-        <w:pStyle w:val="ListParagraph"/>
-        <w:ind w:left="1440"/>
-      </w:pPr>
-      <w:r>
-        <w:t xml:space="preserve">We first used </w:t>
-      </w:r>
-      <w:proofErr w:type="spellStart"/>
-      <w:r>
-        <w:t>manova</w:t>
-      </w:r>
-      <w:proofErr w:type="spellEnd"/>
-      <w:r>
-        <w:t xml:space="preserve"> t</w:t>
-      </w:r>
-      <w:r>
-        <w:t>o confirm our hypothesis of there being differences between native and immigrant students in math and reading scores</w:t>
-      </w:r>
-      <w:r>
-        <w:t xml:space="preserve">. This was confirmed for all European countries (except </w:t>
-      </w:r>
-      <w:r>
-        <w:t>Great Britain</w:t>
-      </w:r>
-      <w:r>
-        <w:t xml:space="preserve">). By ranking them, we see that </w:t>
-      </w:r>
-      <w:r>
-        <w:t>Great Britain</w:t>
-      </w:r>
-      <w:r>
-        <w:t xml:space="preserve"> is the country with least score difference, while </w:t>
-      </w:r>
-      <w:r>
-        <w:t>Denmark</w:t>
-      </w:r>
-      <w:r>
-        <w:t xml:space="preserve"> is the worst among the selected countries.</w:t>
-      </w:r>
-    </w:p>
-    <w:p>
-      <w:pPr>
-        <w:pStyle w:val="ListParagraph"/>
-        <w:ind w:left="1440"/>
-      </w:pPr>
-      <w:r>
-        <w:t xml:space="preserve">After confirming this </w:t>
-      </w:r>
-      <w:r>
-        <w:t>hypothesis,</w:t>
-      </w:r>
-      <w:r>
-        <w:t xml:space="preserve"> we further investigated differences between these groups </w:t>
-      </w:r>
-      <w:r>
-        <w:t>in</w:t>
-      </w:r>
-      <w:r>
-        <w:t xml:space="preserve"> ESCS status and learning time.</w:t>
-      </w:r>
-    </w:p>
-    <w:p>
-      <w:pPr>
-        <w:pStyle w:val="ListParagraph"/>
-        <w:ind w:left="1440"/>
-        <w:rPr>
-          <w:color w:val="FF0000"/>
-        </w:rPr>
-      </w:pPr>
-      <w:r>
-        <w:rPr>
-          <w:color w:val="FF0000"/>
-        </w:rPr>
-        <w:lastRenderedPageBreak/>
-        <w:t>Learning times for immigrants are consistently more in all countries with respect to natives’ times.</w:t>
-      </w:r>
+      <w:r>
+        <w:t>Clustering</w:t>
+      </w:r>
+    </w:p>
+    <w:p>
+      <w:pPr>
+        <w:pStyle w:val="ListParagraph"/>
+        <w:ind w:left="1440"/>
+        <w:rPr>
+          <w:lang w:val="en-GB"/>
+        </w:rPr>
+      </w:pPr>
+      <w:r>
+        <w:rPr>
+          <w:lang w:val="en-GB"/>
+        </w:rPr>
+        <w:t>We first qualitatively visualised our dataset trough clustering. Using k-means, we came up with … clusters which confirm our hypothesis that immigrants are generally less successful at school. Indeed the cluster linked to the best performance is composed only by …% of immigrants, while the worst one by …%</w:t>
+      </w:r>
+    </w:p>
+    <w:p>
+      <w:pPr>
+        <w:pStyle w:val="ListParagraph"/>
+        <w:ind w:left="1440"/>
+        <w:rPr>
+          <w:lang w:val="en-GB"/>
+        </w:rPr>
+      </w:pPr>
+    </w:p>
+    <w:p>
+      <w:pPr>
+        <w:pStyle w:val="ListParagraph"/>
+        <w:ind w:left="1440"/>
+        <w:rPr>
+          <w:lang w:val="en-GB"/>
+        </w:rPr>
+      </w:pPr>
+    </w:p>
+    <w:p>
+      <w:pPr>
+        <w:pStyle w:val="ListParagraph"/>
+        <w:ind w:left="1440"/>
+        <w:rPr>
+          <w:lang w:val="en-GB"/>
+        </w:rPr>
+      </w:pPr>
+    </w:p>
+    <w:p>
+      <w:pPr>
+        <w:pStyle w:val="ListParagraph"/>
+        <w:ind w:left="1440"/>
+        <w:rPr>
+          <w:lang w:val="en-GB"/>
+        </w:rPr>
+      </w:pPr>
     </w:p>
     <w:p>
       <w:pPr>
@@ -301,31 +288,90 @@
         </w:numPr>
       </w:pPr>
       <w:r>
-        <w:t>Clustering</w:t>
-      </w:r>
-    </w:p>
-    <w:p>
-      <w:pPr>
-        <w:pStyle w:val="ListParagraph"/>
-        <w:ind w:left="1440"/>
-      </w:pPr>
-      <w:r>
-        <w:t>Furthermore,</w:t>
-      </w:r>
-      <w:r>
-        <w:t xml:space="preserve"> we explored our hypothesis through clustering, dividing the </w:t>
-      </w:r>
-      <w:proofErr w:type="spellStart"/>
-      <w:r>
-        <w:t>datase</w:t>
-      </w:r>
-      <w:proofErr w:type="spellEnd"/>
-    </w:p>
-    <w:p>
-      <w:pPr>
-        <w:pStyle w:val="ListParagraph"/>
-        <w:ind w:left="1440"/>
-      </w:pPr>
+        <w:lastRenderedPageBreak/>
+        <w:t>Manova</w:t>
+      </w:r>
+    </w:p>
+    <w:p>
+      <w:pPr>
+        <w:pStyle w:val="ListParagraph"/>
+        <w:ind w:left="1440"/>
+      </w:pPr>
+      <w:r>
+        <w:t xml:space="preserve">We </w:t>
+      </w:r>
+      <w:r>
+        <w:t>then</w:t>
+      </w:r>
+      <w:r>
+        <w:t xml:space="preserve"> used manova t</w:t>
+      </w:r>
+      <w:r>
+        <w:t xml:space="preserve">o </w:t>
+      </w:r>
+      <w:r>
+        <w:t>get statistical evidence for our</w:t>
+      </w:r>
+      <w:r>
+        <w:t xml:space="preserve"> hypothesis of there being differences between native and immigrant students in math and reading scores</w:t>
+      </w:r>
+      <w:r>
+        <w:t xml:space="preserve">. This was confirmed for all European countries (except </w:t>
+      </w:r>
+      <w:r>
+        <w:t>Great Britain</w:t>
+      </w:r>
+      <w:r>
+        <w:t xml:space="preserve">). By ranking them, we see that </w:t>
+      </w:r>
+      <w:r>
+        <w:t>Great Britain</w:t>
+      </w:r>
+      <w:r>
+        <w:t xml:space="preserve"> is the country with least score difference, while </w:t>
+      </w:r>
+      <w:r>
+        <w:t>Denmark</w:t>
+      </w:r>
+      <w:r>
+        <w:t xml:space="preserve"> is the worst among the selected countries.</w:t>
+      </w:r>
+    </w:p>
+    <w:p>
+      <w:pPr>
+        <w:pStyle w:val="ListParagraph"/>
+        <w:ind w:left="1440"/>
+      </w:pPr>
+      <w:r>
+        <w:t xml:space="preserve">After confirming this </w:t>
+      </w:r>
+      <w:r>
+        <w:t>hypothesis,</w:t>
+      </w:r>
+      <w:r>
+        <w:t xml:space="preserve"> we further investigated differences between these groups </w:t>
+      </w:r>
+      <w:r>
+        <w:t>in</w:t>
+      </w:r>
+      <w:r>
+        <w:t xml:space="preserve"> ESCS status and learning time.</w:t>
+      </w:r>
+    </w:p>
+    <w:p>
+      <w:pPr>
+        <w:pStyle w:val="ListParagraph"/>
+        <w:ind w:left="1440"/>
+        <w:rPr>
+          <w:color w:val="FF0000"/>
+        </w:rPr>
+      </w:pPr>
+      <w:r>
+        <w:rPr>
+          <w:color w:val="FF0000"/>
+        </w:rPr>
+        <w:t>Learning times for immigrants are consistently more in all countries with respect to natives’ times.</w:t>
+      </w:r>
     </w:p>
     <w:p>
       <w:pPr>
@@ -351,7 +397,13 @@
         <w:ind w:left="1440"/>
       </w:pPr>
       <w:r>
-        <w:t>After assessing the presence of differences in scores between immigrants and natives we tried to understand which features  are most important for a student’s scholastic success, to find the optimal way for schools to help lagging students.</w:t>
+        <w:t>After assessing the presence of differences in scores between immigrants and natives we tried to understand which features  are most important for a student’s scholastic success, to find the optimal way for schools to help lagging students</w:t>
+      </w:r>
+      <w:r>
+        <w:t xml:space="preserve"> and to have a better integration system</w:t>
+      </w:r>
+      <w:r>
+        <w:t>.</w:t>
       </w:r>
     </w:p>
     <w:p>
@@ -366,7 +418,19 @@
         <w:t>performing</w:t>
       </w:r>
       <w:r>
-        <w:t xml:space="preserve"> country, and Denmark as the worst performing) and using as our target variable the scores of math and reading, </w:t>
+        <w:t xml:space="preserve"> country</w:t>
+      </w:r>
+      <w:r>
+        <w:t xml:space="preserve"> wrt integration</w:t>
+      </w:r>
+      <w:r>
+        <w:t xml:space="preserve">, and Denmark as the worst </w:t>
+      </w:r>
+      <w:r>
+        <w:t>one</w:t>
+      </w:r>
+      <w:r>
+        <w:t xml:space="preserve">) and using as our target variable the scores of math and reading, </w:t>
       </w:r>
       <w:r>
         <w:t xml:space="preserve">we selected the best model </w:t>
@@ -396,30 +460,135 @@
         </w:numPr>
       </w:pPr>
       <w:r>
-        <w:t>LMM and multinomial regression</w:t>
-      </w:r>
-    </w:p>
-    <w:p>
-      <w:pPr>
-        <w:pStyle w:val="ListParagraph"/>
-        <w:ind w:left="1440"/>
-      </w:pPr>
-      <w:r>
-        <w:t>To measure the effect of being in a certain country on the students</w:t>
-      </w:r>
-      <w:r>
-        <w:t>’</w:t>
-      </w:r>
-      <w:r>
-        <w:t xml:space="preserve"> performance we implemented </w:t>
-      </w:r>
-      <w:r>
-        <w:t xml:space="preserve">a linear mixed model </w:t>
-      </w:r>
-    </w:p>
-    <w:p>
-      <w:pPr>
-        <w:pStyle w:val="ListParagraph"/>
+        <w:t>LMM</w:t>
+      </w:r>
+    </w:p>
+    <w:p>
+      <w:pPr>
+        <w:pStyle w:val="ListParagraph"/>
+        <w:ind w:left="1440"/>
+        <w:rPr>
+          <w:lang w:val="en-GB"/>
+        </w:rPr>
+      </w:pPr>
+      <w:r>
+        <w:rPr>
+          <w:lang w:val="en-GB"/>
+        </w:rPr>
+        <w:t>To measure the effect of living in a certain country on the students’ performance, we implemented a linear mixed model aggregating the observations through countries. To beter focus on the aim of our analysis we also added a random effect associated with the variable immigration.</w:t>
+      </w:r>
+    </w:p>
+    <w:p>
+      <w:pPr>
+        <w:pStyle w:val="ListParagraph"/>
+        <w:ind w:left="1440"/>
+        <w:rPr>
+          <w:color w:val="FF0000"/>
+          <w:lang w:val="it-IT"/>
+        </w:rPr>
+      </w:pPr>
+      <w:r>
+        <w:rPr>
+          <w:color w:val="FF0000"/>
+          <w:lang w:val="it-IT"/>
+        </w:rPr>
+        <w:t># results: ha effetto sia il country che immig (passo da PVRE del 2.5% a 4.4%), noto che nel modello finale con anche immig GBR ha effetto positivo rispetto alla media se sei un immigrato, mentre DNK effetto negativo</w:t>
+      </w:r>
+    </w:p>
+    <w:p>
+      <w:pPr>
+        <w:pStyle w:val="ListParagraph"/>
+        <w:ind w:left="1440"/>
+        <w:rPr>
+          <w:lang w:val="en-GB"/>
+        </w:rPr>
+      </w:pPr>
+      <w:r>
+        <w:rPr>
+          <w:lang w:val="en-GB"/>
+        </w:rPr>
+        <w:t xml:space="preserve">We performed two other mixed models in order to detect the differences across schools in Great Britain and Denmark. </w:t>
+      </w:r>
+      <w:r>
+        <w:rPr>
+          <w:lang w:val="en-GB"/>
+        </w:rPr>
+        <w:t>Indeed,</w:t>
+      </w:r>
+      <w:r>
+        <w:rPr>
+          <w:lang w:val="en-GB"/>
+        </w:rPr>
+        <w:t xml:space="preserve"> we aggregated the students through their schools trying to detect the main reasons why Great Britain is an effective model of integration as opposed to Denmark.</w:t>
+      </w:r>
+    </w:p>
+    <w:p>
+      <w:pPr>
+        <w:pStyle w:val="ListParagraph"/>
+        <w:ind w:left="1440"/>
+        <w:rPr>
+          <w:lang w:val="en-GB"/>
+        </w:rPr>
+      </w:pPr>
+    </w:p>
+    <w:p>
+      <w:pPr>
+        <w:pStyle w:val="ListParagraph"/>
+        <w:numPr>
+          <w:ilvl w:val="0"/>
+          <w:numId w:val="2"/>
+        </w:numPr>
+      </w:pPr>
+      <w:r>
+        <w:t>Multinomial regression models</w:t>
+      </w:r>
+    </w:p>
+    <w:p>
+      <w:pPr>
+        <w:pStyle w:val="ListParagraph"/>
+        <w:ind w:left="1440"/>
+      </w:pPr>
+      <w:r>
+        <w:t xml:space="preserve">We divided </w:t>
+      </w:r>
+      <w:r>
+        <w:t>the schools in three clusters, ranked trough the effect on the scores as highlited by the mixed models.</w:t>
+      </w:r>
+    </w:p>
+    <w:p>
+      <w:pPr>
+        <w:pStyle w:val="ListParagraph"/>
+        <w:ind w:left="1440"/>
+        <w:rPr>
+          <w:lang w:val="en-GB"/>
+        </w:rPr>
+      </w:pPr>
+      <w:r>
+        <w:rPr>
+          <w:lang w:val="en-GB"/>
+        </w:rPr>
+        <w:t>To explore a posteriori the school clusters we applied a multinomial logistic model</w:t>
+      </w:r>
+      <w:r>
+        <w:rPr>
+          <w:lang w:val="en-GB"/>
+        </w:rPr>
+        <w:t xml:space="preserve">, which </w:t>
+      </w:r>
+      <w:r>
+        <w:rPr>
+          <w:lang w:val="en-GB"/>
+        </w:rPr>
+        <w:t>allowed us to identify the different characteristics of the best and worst schools</w:t>
+      </w:r>
+    </w:p>
+    <w:p>
+      <w:pPr>
+        <w:pStyle w:val="ListParagraph"/>
+        <w:ind w:left="1440"/>
+        <w:rPr>
+          <w:lang w:val="en-GB"/>
+        </w:rPr>
       </w:pPr>
     </w:p>
     <w:p>
@@ -510,6 +679,119 @@
 <file path=word/numbering.xml><?xml version="1.0" encoding="utf-8"?>
 <w:numbering xmlns:wpc="http://schemas.microsoft.com/office/word/2010/wordprocessingCanvas" xmlns:cx="http://schemas.microsoft.com/office/drawing/2014/chartex" xmlns:cx1="http://schemas.microsoft.com/office/drawing/2015/9/8/chartex" xmlns:cx2="http://schemas.microsoft.com/office/drawing/2015/10/21/chartex" xmlns:cx3="http://schemas.microsoft.com/office/drawing/2016/5/9/chartex" xmlns:cx4="http://schemas.microsoft.com/office/drawing/2016/5/10/chartex" xmlns:cx5="http://schemas.microsoft.com/office/drawing/2016/5/11/chartex" xmlns:cx6="http://schemas.microsoft.com/office/drawing/2016/5/12/chartex" xmlns:cx7="http://schemas.microsoft.com/office/drawing/2016/5/13/chartex" xmlns:cx8="http://schemas.microsoft.com/office/drawing/2016/5/14/chartex" xmlns:mc="http://schemas.openxmlformats.org/markup-compatibility/2006" xmlns:aink="http://schemas.microsoft.com/office/drawing/2016/ink" xmlns:am3d="http://schemas.microsoft.com/office/drawing/2017/model3d" xmlns:o="urn:schemas-microsoft-com:office:office" xmlns:oel="http://schemas.microsoft.com/office/2019/extlst" xmlns:r="http://schemas.openxmlformats.org/officeDocument/2006/relationships" xmlns:m="http://schemas.openxmlformats.org/officeDocument/2006/math" xmlns:v="urn:schemas-microsoft-com:vml" xmlns:wp14="http://schemas.microsoft.com/office/word/2010/wordprocessingDrawing" xmlns:wp="http://schemas.openxmlformats.org/drawingml/2006/wordprocessingDrawing" xmlns:w10="urn:schemas-microsoft-com:office:word" xmlns:w="http://schemas.openxmlformats.org/wordprocessingml/2006/main" xmlns:w14="http://schemas.microsoft.com/office/word/2010/wordml" xmlns:w15="http://schemas.microsoft.com/office/word/2012/wordml" xmlns:w16cex="http://schemas.microsoft.com/office/word/2018/wordml/cex" xmlns:w16cid="http://schemas.microsoft.com/office/word/2016/wordml/cid" xmlns:w16="http://schemas.microsoft.com/office/word/2018/wordml" xmlns:w16sdtdh="http://schemas.microsoft.com/office/word/2020/wordml/sdtdatahash" xmlns:w16se="http://schemas.microsoft.com/office/word/2015/wordml/symex" xmlns:wpg="http://schemas.microsoft.com/office/word/2010/wordprocessingGroup" xmlns:wpi="http://schemas.microsoft.com/office/word/2010/wordprocessingInk" xmlns:wne="http://schemas.microsoft.com/office/word/2006/wordml" xmlns:wps="http://schemas.microsoft.com/office/word/2010/wordprocessingShape" mc:Ignorable="w14 w15 w16se w16cid w16 w16cex w16sdtdh wp14">
   <w:abstractNum w:abstractNumId="0" w15:restartNumberingAfterBreak="0">
+    <w:nsid w:val="081257BE"/>
+    <w:multiLevelType w:val="hybridMultilevel"/>
+    <w:tmpl w:val="D5FCDA60"/>
+    <w:lvl w:ilvl="0" w:tplc="04100001">
+      <w:start w:val="1"/>
+      <w:numFmt w:val="bullet"/>
+      <w:lvlText w:val=""/>
+      <w:lvlJc w:val="left"/>
+      <w:pPr>
+        <w:ind w:left="1800" w:hanging="360"/>
+      </w:pPr>
+      <w:rPr>
+        <w:rFonts w:ascii="Symbol" w:hAnsi="Symbol" w:hint="default"/>
+      </w:rPr>
+    </w:lvl>
+    <w:lvl w:ilvl="1" w:tplc="04100003" w:tentative="1">
+      <w:start w:val="1"/>
+      <w:numFmt w:val="bullet"/>
+      <w:lvlText w:val="o"/>
+      <w:lvlJc w:val="left"/>
+      <w:pPr>
+        <w:ind w:left="2520" w:hanging="360"/>
+      </w:pPr>
+      <w:rPr>
+        <w:rFonts w:ascii="Courier New" w:hAnsi="Courier New" w:cs="Courier New" w:hint="default"/>
+      </w:rPr>
+    </w:lvl>
+    <w:lvl w:ilvl="2" w:tplc="04100005" w:tentative="1">
+      <w:start w:val="1"/>
+      <w:numFmt w:val="bullet"/>
+      <w:lvlText w:val=""/>
+      <w:lvlJc w:val="left"/>
+      <w:pPr>
+        <w:ind w:left="3240" w:hanging="360"/>
+      </w:pPr>
+      <w:rPr>
+        <w:rFonts w:ascii="Wingdings" w:hAnsi="Wingdings" w:hint="default"/>
+      </w:rPr>
+    </w:lvl>
+    <w:lvl w:ilvl="3" w:tplc="04100001" w:tentative="1">
+      <w:start w:val="1"/>
+      <w:numFmt w:val="bullet"/>
+      <w:lvlText w:val=""/>
+      <w:lvlJc w:val="left"/>
+      <w:pPr>
+        <w:ind w:left="3960" w:hanging="360"/>
+      </w:pPr>
+      <w:rPr>
+        <w:rFonts w:ascii="Symbol" w:hAnsi="Symbol" w:hint="default"/>
+      </w:rPr>
+    </w:lvl>
+    <w:lvl w:ilvl="4" w:tplc="04100003" w:tentative="1">
+      <w:start w:val="1"/>
+      <w:numFmt w:val="bullet"/>
+      <w:lvlText w:val="o"/>
+      <w:lvlJc w:val="left"/>
+      <w:pPr>
+        <w:ind w:left="4680" w:hanging="360"/>
+      </w:pPr>
+      <w:rPr>
+        <w:rFonts w:ascii="Courier New" w:hAnsi="Courier New" w:cs="Courier New" w:hint="default"/>
+      </w:rPr>
+    </w:lvl>
+    <w:lvl w:ilvl="5" w:tplc="04100005" w:tentative="1">
+      <w:start w:val="1"/>
+      <w:numFmt w:val="bullet"/>
+      <w:lvlText w:val=""/>
+      <w:lvlJc w:val="left"/>
+      <w:pPr>
+        <w:ind w:left="5400" w:hanging="360"/>
+      </w:pPr>
+      <w:rPr>
+        <w:rFonts w:ascii="Wingdings" w:hAnsi="Wingdings" w:hint="default"/>
+      </w:rPr>
+    </w:lvl>
+    <w:lvl w:ilvl="6" w:tplc="04100001" w:tentative="1">
+      <w:start w:val="1"/>
+      <w:numFmt w:val="bullet"/>
+      <w:lvlText w:val=""/>
+      <w:lvlJc w:val="left"/>
+      <w:pPr>
+        <w:ind w:left="6120" w:hanging="360"/>
+      </w:pPr>
+      <w:rPr>
+        <w:rFonts w:ascii="Symbol" w:hAnsi="Symbol" w:hint="default"/>
+      </w:rPr>
+    </w:lvl>
+    <w:lvl w:ilvl="7" w:tplc="04100003" w:tentative="1">
+      <w:start w:val="1"/>
+      <w:numFmt w:val="bullet"/>
+      <w:lvlText w:val="o"/>
+      <w:lvlJc w:val="left"/>
+      <w:pPr>
+        <w:ind w:left="6840" w:hanging="360"/>
+      </w:pPr>
+      <w:rPr>
+        <w:rFonts w:ascii="Courier New" w:hAnsi="Courier New" w:cs="Courier New" w:hint="default"/>
+      </w:rPr>
+    </w:lvl>
+    <w:lvl w:ilvl="8" w:tplc="04100005" w:tentative="1">
+      <w:start w:val="1"/>
+      <w:numFmt w:val="bullet"/>
+      <w:lvlText w:val=""/>
+      <w:lvlJc w:val="left"/>
+      <w:pPr>
+        <w:ind w:left="7560" w:hanging="360"/>
+      </w:pPr>
+      <w:rPr>
+        <w:rFonts w:ascii="Wingdings" w:hAnsi="Wingdings" w:hint="default"/>
+      </w:rPr>
+    </w:lvl>
+  </w:abstractNum>
+  <w:abstractNum w:abstractNumId="1" w15:restartNumberingAfterBreak="0">
     <w:nsid w:val="1A1A7D55"/>
     <w:multiLevelType w:val="hybridMultilevel"/>
     <w:tmpl w:val="0570F3F0"/>
@@ -595,7 +877,120 @@
       </w:pPr>
     </w:lvl>
   </w:abstractNum>
-  <w:abstractNum w:abstractNumId="1" w15:restartNumberingAfterBreak="0">
+  <w:abstractNum w:abstractNumId="2" w15:restartNumberingAfterBreak="0">
+    <w:nsid w:val="202D164E"/>
+    <w:multiLevelType w:val="hybridMultilevel"/>
+    <w:tmpl w:val="EBF6F808"/>
+    <w:lvl w:ilvl="0" w:tplc="04100001">
+      <w:start w:val="1"/>
+      <w:numFmt w:val="bullet"/>
+      <w:lvlText w:val=""/>
+      <w:lvlJc w:val="left"/>
+      <w:pPr>
+        <w:ind w:left="1800" w:hanging="360"/>
+      </w:pPr>
+      <w:rPr>
+        <w:rFonts w:ascii="Symbol" w:hAnsi="Symbol" w:hint="default"/>
+      </w:rPr>
+    </w:lvl>
+    <w:lvl w:ilvl="1" w:tplc="04100003" w:tentative="1">
+      <w:start w:val="1"/>
+      <w:numFmt w:val="bullet"/>
+      <w:lvlText w:val="o"/>
+      <w:lvlJc w:val="left"/>
+      <w:pPr>
+        <w:ind w:left="2520" w:hanging="360"/>
+      </w:pPr>
+      <w:rPr>
+        <w:rFonts w:ascii="Courier New" w:hAnsi="Courier New" w:cs="Courier New" w:hint="default"/>
+      </w:rPr>
+    </w:lvl>
+    <w:lvl w:ilvl="2" w:tplc="04100005" w:tentative="1">
+      <w:start w:val="1"/>
+      <w:numFmt w:val="bullet"/>
+      <w:lvlText w:val=""/>
+      <w:lvlJc w:val="left"/>
+      <w:pPr>
+        <w:ind w:left="3240" w:hanging="360"/>
+      </w:pPr>
+      <w:rPr>
+        <w:rFonts w:ascii="Wingdings" w:hAnsi="Wingdings" w:hint="default"/>
+      </w:rPr>
+    </w:lvl>
+    <w:lvl w:ilvl="3" w:tplc="04100001" w:tentative="1">
+      <w:start w:val="1"/>
+      <w:numFmt w:val="bullet"/>
+      <w:lvlText w:val=""/>
+      <w:lvlJc w:val="left"/>
+      <w:pPr>
+        <w:ind w:left="3960" w:hanging="360"/>
+      </w:pPr>
+      <w:rPr>
+        <w:rFonts w:ascii="Symbol" w:hAnsi="Symbol" w:hint="default"/>
+      </w:rPr>
+    </w:lvl>
+    <w:lvl w:ilvl="4" w:tplc="04100003" w:tentative="1">
+      <w:start w:val="1"/>
+      <w:numFmt w:val="bullet"/>
+      <w:lvlText w:val="o"/>
+      <w:lvlJc w:val="left"/>
+      <w:pPr>
+        <w:ind w:left="4680" w:hanging="360"/>
+      </w:pPr>
+      <w:rPr>
+        <w:rFonts w:ascii="Courier New" w:hAnsi="Courier New" w:cs="Courier New" w:hint="default"/>
+      </w:rPr>
+    </w:lvl>
+    <w:lvl w:ilvl="5" w:tplc="04100005" w:tentative="1">
+      <w:start w:val="1"/>
+      <w:numFmt w:val="bullet"/>
+      <w:lvlText w:val=""/>
+      <w:lvlJc w:val="left"/>
+      <w:pPr>
+        <w:ind w:left="5400" w:hanging="360"/>
+      </w:pPr>
+      <w:rPr>
+        <w:rFonts w:ascii="Wingdings" w:hAnsi="Wingdings" w:hint="default"/>
+      </w:rPr>
+    </w:lvl>
+    <w:lvl w:ilvl="6" w:tplc="04100001" w:tentative="1">
+      <w:start w:val="1"/>
+      <w:numFmt w:val="bullet"/>
+      <w:lvlText w:val=""/>
+      <w:lvlJc w:val="left"/>
+      <w:pPr>
+        <w:ind w:left="6120" w:hanging="360"/>
+      </w:pPr>
+      <w:rPr>
+        <w:rFonts w:ascii="Symbol" w:hAnsi="Symbol" w:hint="default"/>
+      </w:rPr>
+    </w:lvl>
+    <w:lvl w:ilvl="7" w:tplc="04100003" w:tentative="1">
+      <w:start w:val="1"/>
+      <w:numFmt w:val="bullet"/>
+      <w:lvlText w:val="o"/>
+      <w:lvlJc w:val="left"/>
+      <w:pPr>
+        <w:ind w:left="6840" w:hanging="360"/>
+      </w:pPr>
+      <w:rPr>
+        <w:rFonts w:ascii="Courier New" w:hAnsi="Courier New" w:cs="Courier New" w:hint="default"/>
+      </w:rPr>
+    </w:lvl>
+    <w:lvl w:ilvl="8" w:tplc="04100005" w:tentative="1">
+      <w:start w:val="1"/>
+      <w:numFmt w:val="bullet"/>
+      <w:lvlText w:val=""/>
+      <w:lvlJc w:val="left"/>
+      <w:pPr>
+        <w:ind w:left="7560" w:hanging="360"/>
+      </w:pPr>
+      <w:rPr>
+        <w:rFonts w:ascii="Wingdings" w:hAnsi="Wingdings" w:hint="default"/>
+      </w:rPr>
+    </w:lvl>
+  </w:abstractNum>
+  <w:abstractNum w:abstractNumId="3" w15:restartNumberingAfterBreak="0">
     <w:nsid w:val="46F57466"/>
     <w:multiLevelType w:val="hybridMultilevel"/>
     <w:tmpl w:val="6F3E17BC"/>
@@ -709,10 +1104,16 @@
     </w:lvl>
   </w:abstractNum>
   <w:num w:numId="1" w16cid:durableId="751053246">
+    <w:abstractNumId w:val="1"/>
+  </w:num>
+  <w:num w:numId="2" w16cid:durableId="77990887">
+    <w:abstractNumId w:val="3"/>
+  </w:num>
+  <w:num w:numId="3" w16cid:durableId="2103720816">
     <w:abstractNumId w:val="0"/>
   </w:num>
-  <w:num w:numId="2" w16cid:durableId="77990887">
-    <w:abstractNumId w:val="1"/>
+  <w:num w:numId="4" w16cid:durableId="1701278394">
+    <w:abstractNumId w:val="2"/>
   </w:num>
 </w:numbering>
 </file>
@@ -840,6 +1241,7 @@
     <w:lsdException w:name="HTML Sample" w:semiHidden="1" w:unhideWhenUsed="1"/>
     <w:lsdException w:name="HTML Typewriter" w:semiHidden="1" w:unhideWhenUsed="1"/>
     <w:lsdException w:name="HTML Variable" w:semiHidden="1" w:unhideWhenUsed="1"/>
+    <w:lsdException w:name="Normal Table" w:semiHidden="1" w:unhideWhenUsed="1"/>
     <w:lsdException w:name="annotation subject" w:semiHidden="1" w:unhideWhenUsed="1"/>
     <w:lsdException w:name="No List" w:semiHidden="1" w:unhideWhenUsed="1"/>
     <w:lsdException w:name="Outline List 1" w:semiHidden="1" w:unhideWhenUsed="1"/>
@@ -886,8 +1288,10 @@
     <w:lsdException w:name="Table Subtle 2" w:semiHidden="1" w:unhideWhenUsed="1"/>
     <w:lsdException w:name="Table Web 1" w:semiHidden="1" w:unhideWhenUsed="1"/>
     <w:lsdException w:name="Table Web 2" w:semiHidden="1" w:unhideWhenUsed="1"/>
+    <w:lsdException w:name="Table Web 3" w:semiHidden="1" w:unhideWhenUsed="1"/>
     <w:lsdException w:name="Balloon Text" w:semiHidden="1" w:unhideWhenUsed="1"/>
     <w:lsdException w:name="Table Grid" w:uiPriority="39"/>
+    <w:lsdException w:name="Table Theme" w:semiHidden="1" w:unhideWhenUsed="1"/>
     <w:lsdException w:name="Placeholder Text" w:semiHidden="1"/>
     <w:lsdException w:name="No Spacing" w:uiPriority="1" w:qFormat="1"/>
     <w:lsdException w:name="Light Shading" w:uiPriority="60"/>

--- a/Presentations/Poster/Text to be put in the poster.docx
+++ b/Presentations/Poster/Text to be put in the poster.docx
@@ -240,7 +240,188 @@
         <w:rPr>
           <w:lang w:val="en-GB"/>
         </w:rPr>
-        <w:t>We first qualitatively visualised our dataset trough clustering. Using k-means, we came up with … clusters which confirm our hypothesis that immigrants are generally less successful at school. Indeed the cluster linked to the best performance is composed only by …% of immigrants, while the worst one by …%</w:t>
+        <w:t>We first qualitatively visualised our dataset trough clustering. Using k-means, we came up with</w:t>
+      </w:r>
+      <w:r>
+        <w:rPr>
+          <w:lang w:val="en-GB"/>
+        </w:rPr>
+        <w:t xml:space="preserve"> 3</w:t>
+      </w:r>
+      <w:r>
+        <w:rPr>
+          <w:lang w:val="en-GB"/>
+        </w:rPr>
+        <w:t xml:space="preserve"> clusters which </w:t>
+      </w:r>
+      <w:r>
+        <w:rPr>
+          <w:lang w:val="en-GB"/>
+        </w:rPr>
+        <w:t xml:space="preserve">are not perfectly divided and meaningful but seem to </w:t>
+      </w:r>
+      <w:r>
+        <w:rPr>
+          <w:lang w:val="en-GB"/>
+        </w:rPr>
+        <w:t>confirm our hypothesis that immigrants are generally less successful at school.</w:t>
+      </w:r>
+    </w:p>
+    <w:p>
+      <w:pPr>
+        <w:pStyle w:val="ListParagraph"/>
+        <w:ind w:left="1440"/>
+        <w:rPr>
+          <w:color w:val="FF0000"/>
+          <w:lang w:val="en-GB"/>
+        </w:rPr>
+      </w:pPr>
+      <w:r>
+        <w:rPr>
+          <w:color w:val="FF0000"/>
+          <w:lang w:val="en-GB"/>
+        </w:rPr>
+        <w:t>Indeed,</w:t>
+      </w:r>
+      <w:r>
+        <w:rPr>
+          <w:color w:val="FF0000"/>
+          <w:lang w:val="en-GB"/>
+        </w:rPr>
+        <w:t xml:space="preserve"> the cluster linked to the best performance</w:t>
+      </w:r>
+      <w:r>
+        <w:rPr>
+          <w:color w:val="FF0000"/>
+          <w:lang w:val="en-GB"/>
+        </w:rPr>
+        <w:t>s</w:t>
+      </w:r>
+      <w:r>
+        <w:rPr>
+          <w:color w:val="FF0000"/>
+          <w:lang w:val="en-GB"/>
+        </w:rPr>
+        <w:t xml:space="preserve"> </w:t>
+      </w:r>
+      <w:r>
+        <w:rPr>
+          <w:color w:val="FF0000"/>
+          <w:lang w:val="en-GB"/>
+        </w:rPr>
+        <w:t>contains o</w:t>
+      </w:r>
+      <w:r>
+        <w:rPr>
+          <w:color w:val="FF0000"/>
+          <w:lang w:val="en-GB"/>
+        </w:rPr>
+        <w:t xml:space="preserve">nly </w:t>
+      </w:r>
+      <w:r>
+        <w:rPr>
+          <w:color w:val="FF0000"/>
+          <w:lang w:val="en-GB"/>
+        </w:rPr>
+        <w:t>the</w:t>
+      </w:r>
+      <w:r>
+        <w:rPr>
+          <w:color w:val="FF0000"/>
+          <w:lang w:val="en-GB"/>
+        </w:rPr>
+        <w:t xml:space="preserve"> </w:t>
+      </w:r>
+      <w:r>
+        <w:rPr>
+          <w:color w:val="FF0000"/>
+          <w:lang w:val="en-GB"/>
+        </w:rPr>
+        <w:t>2</w:t>
+      </w:r>
+      <w:r>
+        <w:rPr>
+          <w:color w:val="FF0000"/>
+          <w:lang w:val="en-GB"/>
+        </w:rPr>
+        <w:t>3</w:t>
+      </w:r>
+      <w:r>
+        <w:rPr>
+          <w:color w:val="FF0000"/>
+          <w:lang w:val="en-GB"/>
+        </w:rPr>
+        <w:t>% of</w:t>
+      </w:r>
+      <w:r>
+        <w:rPr>
+          <w:color w:val="FF0000"/>
+          <w:lang w:val="en-GB"/>
+        </w:rPr>
+        <w:t xml:space="preserve"> the total number of</w:t>
+      </w:r>
+      <w:r>
+        <w:rPr>
+          <w:color w:val="FF0000"/>
+          <w:lang w:val="en-GB"/>
+        </w:rPr>
+        <w:t xml:space="preserve"> immigrants, while the worst one </w:t>
+      </w:r>
+      <w:r>
+        <w:rPr>
+          <w:color w:val="FF0000"/>
+          <w:lang w:val="en-GB"/>
+        </w:rPr>
+        <w:t>contains the</w:t>
+      </w:r>
+      <w:r>
+        <w:rPr>
+          <w:color w:val="FF0000"/>
+          <w:lang w:val="en-GB"/>
+        </w:rPr>
+        <w:t xml:space="preserve"> </w:t>
+      </w:r>
+      <w:r>
+        <w:rPr>
+          <w:color w:val="FF0000"/>
+          <w:lang w:val="en-GB"/>
+        </w:rPr>
+        <w:t>54</w:t>
+      </w:r>
+      <w:r>
+        <w:rPr>
+          <w:color w:val="FF0000"/>
+          <w:lang w:val="en-GB"/>
+        </w:rPr>
+        <w:t>%</w:t>
+      </w:r>
+      <w:r>
+        <w:rPr>
+          <w:color w:val="FF0000"/>
+          <w:lang w:val="en-GB"/>
+        </w:rPr>
+        <w:t xml:space="preserve"> </w:t>
+      </w:r>
+      <w:r>
+        <w:rPr>
+          <w:color w:val="FF0000"/>
+          <w:lang w:val="en-GB"/>
+        </w:rPr>
+        <w:t>of them</w:t>
+      </w:r>
+      <w:r>
+        <w:rPr>
+          <w:color w:val="FF0000"/>
+          <w:lang w:val="en-GB"/>
+        </w:rPr>
+        <w:t>.</w:t>
+      </w:r>
+      <w:r>
+        <w:rPr>
+          <w:color w:val="FF0000"/>
+          <w:lang w:val="en-GB"/>
+        </w:rPr>
+        <w:t xml:space="preserve"> Moreover</w:t>
       </w:r>
     </w:p>
     <w:p>
@@ -288,7 +469,6 @@
         </w:numPr>
       </w:pPr>
       <w:r>
-        <w:lastRenderedPageBreak/>
         <w:t>Manova</w:t>
       </w:r>
     </w:p>
@@ -397,7 +577,15 @@
         <w:ind w:left="1440"/>
       </w:pPr>
       <w:r>
-        <w:t>After assessing the presence of differences in scores between immigrants and natives we tried to understand which features  are most important for a student’s scholastic success, to find the optimal way for schools to help lagging students</w:t>
+        <w:t xml:space="preserve">After assessing the presence of differences in scores between immigrants and natives we tried to understand which </w:t>
+      </w:r>
+      <w:proofErr w:type="gramStart"/>
+      <w:r>
+        <w:t>features  are</w:t>
+      </w:r>
+      <w:proofErr w:type="gramEnd"/>
+      <w:r>
+        <w:t xml:space="preserve"> most important for a student’s scholastic success, to find the optimal way for schools to help lagging students</w:t>
       </w:r>
       <w:r>
         <w:t xml:space="preserve"> and to have a better integration system</w:t>
@@ -507,7 +695,21 @@
         <w:rPr>
           <w:lang w:val="en-GB"/>
         </w:rPr>
-        <w:t xml:space="preserve">We performed two other mixed models in order to detect the differences across schools in Great Britain and Denmark. </w:t>
+        <w:t xml:space="preserve">We performed two other mixed models </w:t>
+      </w:r>
+      <w:proofErr w:type="gramStart"/>
+      <w:r>
+        <w:rPr>
+          <w:lang w:val="en-GB"/>
+        </w:rPr>
+        <w:t>in order to</w:t>
+      </w:r>
+      <w:proofErr w:type="gramEnd"/>
+      <w:r>
+        <w:rPr>
+          <w:lang w:val="en-GB"/>
+        </w:rPr>
+        <w:t xml:space="preserve"> detect the differences across schools in Great Britain and Denmark. </w:t>
       </w:r>
       <w:r>
         <w:rPr>
@@ -600,7 +802,15 @@
         </w:numPr>
       </w:pPr>
       <w:r>
-        <w:t>Results ( what were the results)</w:t>
+        <w:t xml:space="preserve">Results </w:t>
+      </w:r>
+      <w:proofErr w:type="gramStart"/>
+      <w:r>
+        <w:t>( what</w:t>
+      </w:r>
+      <w:proofErr w:type="gramEnd"/>
+      <w:r>
+        <w:t xml:space="preserve"> were the results)</w:t>
       </w:r>
     </w:p>
     <w:p>

--- a/Presentations/Poster/Text to be put in the poster.docx
+++ b/Presentations/Poster/Text to be put in the poster.docx
@@ -4,26 +4,58 @@
   <w:body>
     <w:p>
       <w:pPr>
-        <w:pStyle w:val="ListParagraph"/>
+        <w:pStyle w:val="Paragrafoelenco"/>
         <w:numPr>
           <w:ilvl w:val="0"/>
           <w:numId w:val="1"/>
         </w:numPr>
-      </w:pPr>
-      <w:r>
+        <w:rPr>
+          <w:b/>
+          <w:bCs/>
+        </w:rPr>
+      </w:pPr>
+      <w:r>
+        <w:rPr>
+          <w:b/>
+          <w:bCs/>
+        </w:rPr>
         <w:t>Abstract (what we want to do)</w:t>
       </w:r>
     </w:p>
     <w:p>
       <w:pPr>
-        <w:pStyle w:val="ListParagraph"/>
+        <w:pStyle w:val="Paragrafoelenco"/>
         <w:spacing w:line="240" w:lineRule="auto"/>
       </w:pPr>
       <w:r>
-        <w:t>In the study w</w:t>
-      </w:r>
-      <w:r>
-        <w:t xml:space="preserve">e observe students of 15 year of age coming from European countries having a significant number of immigrant students. How do immigrant students face up when </w:t>
+        <w:t>In th</w:t>
+      </w:r>
+      <w:r>
+        <w:t>is</w:t>
+      </w:r>
+      <w:r>
+        <w:t xml:space="preserve"> study w</w:t>
+      </w:r>
+      <w:r>
+        <w:t xml:space="preserve">e </w:t>
+      </w:r>
+      <w:r>
+        <w:t xml:space="preserve">can </w:t>
+      </w:r>
+      <w:r>
+        <w:t>observe</w:t>
+      </w:r>
+      <w:r>
+        <w:t xml:space="preserve"> data related to</w:t>
+      </w:r>
+      <w:r>
+        <w:t xml:space="preserve"> students of 15 year of age coming from European countries</w:t>
+      </w:r>
+      <w:r>
+        <w:t xml:space="preserve"> among which there’s</w:t>
+      </w:r>
+      <w:r>
+        <w:t xml:space="preserve"> a significant number of immigrant students. How do immigrant students face up when </w:t>
       </w:r>
       <w:r>
         <w:t>compared</w:t>
@@ -43,49 +75,236 @@
     </w:p>
     <w:p>
       <w:pPr>
-        <w:pStyle w:val="ListParagraph"/>
+        <w:pStyle w:val="Paragrafoelenco"/>
+        <w:spacing w:line="240" w:lineRule="auto"/>
+      </w:pPr>
+    </w:p>
+    <w:p>
+      <w:pPr>
+        <w:pStyle w:val="Paragrafoelenco"/>
         <w:numPr>
           <w:ilvl w:val="0"/>
           <w:numId w:val="1"/>
         </w:numPr>
-      </w:pPr>
-      <w:r>
+        <w:rPr>
+          <w:b/>
+          <w:bCs/>
+        </w:rPr>
+      </w:pPr>
+      <w:r>
+        <w:rPr>
+          <w:b/>
+          <w:bCs/>
+        </w:rPr>
         <w:t>Introduction</w:t>
       </w:r>
       <w:r>
+        <w:rPr>
+          <w:b/>
+          <w:bCs/>
+        </w:rPr>
         <w:t>/objectives</w:t>
       </w:r>
       <w:r>
+        <w:rPr>
+          <w:b/>
+          <w:bCs/>
+        </w:rPr>
         <w:t xml:space="preserve"> (how we want to do it)</w:t>
       </w:r>
     </w:p>
     <w:p>
       <w:pPr>
-        <w:pStyle w:val="ListParagraph"/>
-      </w:pPr>
-      <w:r>
-        <w:t>Talk about math and reading as targets. Talk about the features selected as regressors.</w:t>
-      </w:r>
-    </w:p>
-    <w:p/>
-    <w:p>
-      <w:pPr>
-        <w:pStyle w:val="ListParagraph"/>
+        <w:pStyle w:val="Paragrafoelenco"/>
+      </w:pPr>
+      <w:r>
+        <w:t xml:space="preserve">The dataset we focused on is based on some tests given to students, their </w:t>
+      </w:r>
+      <w:proofErr w:type="gramStart"/>
+      <w:r>
+        <w:t>parents</w:t>
+      </w:r>
+      <w:proofErr w:type="gramEnd"/>
+      <w:r>
+        <w:t xml:space="preserve"> and their schools, regarding both scholastic knowledge and social questions.</w:t>
+      </w:r>
+    </w:p>
+    <w:p>
+      <w:pPr>
+        <w:pStyle w:val="Paragrafoelenco"/>
+      </w:pPr>
+      <w:r>
+        <w:t xml:space="preserve">After a </w:t>
+      </w:r>
+      <w:r>
+        <w:t xml:space="preserve">general </w:t>
+      </w:r>
+      <w:r>
+        <w:t>visualization of the dataset and a</w:t>
+      </w:r>
+      <w:r>
+        <w:t xml:space="preserve">n </w:t>
+      </w:r>
+      <w:r>
+        <w:t>analysis of it</w:t>
+      </w:r>
+      <w:r>
+        <w:t xml:space="preserve"> through Manova tests and Clustering methods</w:t>
+      </w:r>
+      <w:r>
+        <w:t xml:space="preserve">, we focused </w:t>
+      </w:r>
+      <w:r>
+        <w:t>on the students’ scores in math and reading</w:t>
+      </w:r>
+      <w:r>
+        <w:t xml:space="preserve"> noticing</w:t>
+      </w:r>
+      <w:r>
+        <w:t xml:space="preserve"> that there </w:t>
+      </w:r>
+      <w:r>
+        <w:t>were</w:t>
+      </w:r>
+      <w:r>
+        <w:t xml:space="preserve"> differences between native and immigrant students in term of their results. </w:t>
+      </w:r>
+    </w:p>
+    <w:p>
+      <w:pPr>
+        <w:pStyle w:val="Paragrafoelenco"/>
+      </w:pPr>
+      <w:r>
+        <w:t xml:space="preserve">We proceeded </w:t>
+      </w:r>
+      <w:r>
+        <w:t>with a</w:t>
+      </w:r>
+      <w:r>
+        <w:t xml:space="preserve"> deeper </w:t>
+      </w:r>
+      <w:r>
+        <w:t xml:space="preserve">analysis and </w:t>
+      </w:r>
+      <w:r>
+        <w:t xml:space="preserve">the build of some models, </w:t>
+      </w:r>
+      <w:r>
+        <w:t>which</w:t>
+      </w:r>
+      <w:r>
+        <w:t xml:space="preserve"> highlighted that the score of a student is affected by some features as his socioeconomic state, the amount of time he dedicates to study, his class’s size and some others, </w:t>
+      </w:r>
+      <w:r>
+        <w:t>besides his hard work and study</w:t>
+      </w:r>
+      <w:r>
+        <w:t xml:space="preserve">. </w:t>
+      </w:r>
+      <w:r>
+        <w:t xml:space="preserve"> </w:t>
+      </w:r>
+      <w:r>
+        <w:t xml:space="preserve">The obtained results suggested us some </w:t>
+      </w:r>
+      <w:r>
+        <w:t>ways to help the lagging students</w:t>
+      </w:r>
+      <w:r>
+        <w:t>, who most of the times were the immigrant ones</w:t>
+      </w:r>
+      <w:r>
+        <w:t xml:space="preserve">, </w:t>
+      </w:r>
+      <w:r>
+        <w:t>understanding the points that could be improved.</w:t>
+      </w:r>
+    </w:p>
+    <w:p>
+      <w:pPr>
+        <w:pStyle w:val="Paragrafoelenco"/>
+      </w:pPr>
+      <w:r>
+        <w:t>Then</w:t>
+      </w:r>
+      <w:r>
+        <w:t>,</w:t>
+      </w:r>
+      <w:r>
+        <w:t xml:space="preserve"> focusing on schools and proceeding with a </w:t>
+      </w:r>
+      <w:r>
+        <w:t xml:space="preserve">Multinomial </w:t>
+      </w:r>
+      <w:r>
+        <w:t>R</w:t>
+      </w:r>
+      <w:r>
+        <w:t>egressio</w:t>
+      </w:r>
+      <w:r>
+        <w:t xml:space="preserve">n, we </w:t>
+      </w:r>
+      <w:r>
+        <w:t xml:space="preserve">clustered </w:t>
+      </w:r>
+      <w:r>
+        <w:t xml:space="preserve">schools </w:t>
+      </w:r>
+      <w:r>
+        <w:t>with respect to some features that affected the results of their students</w:t>
+      </w:r>
+      <w:r>
+        <w:t xml:space="preserve">, highlighting what makes a school the best in the sense </w:t>
+      </w:r>
+      <w:r>
+        <w:t xml:space="preserve">both </w:t>
+      </w:r>
+      <w:r>
+        <w:t xml:space="preserve">of results </w:t>
+      </w:r>
+      <w:r>
+        <w:t xml:space="preserve">and </w:t>
+      </w:r>
+      <w:r>
+        <w:t xml:space="preserve">of integration. </w:t>
+      </w:r>
+    </w:p>
+    <w:p>
+      <w:pPr>
+        <w:pStyle w:val="Paragrafoelenco"/>
+      </w:pPr>
+    </w:p>
+    <w:p>
+      <w:pPr>
+        <w:pStyle w:val="Paragrafoelenco"/>
         <w:numPr>
           <w:ilvl w:val="0"/>
           <w:numId w:val="1"/>
         </w:numPr>
-      </w:pPr>
-      <w:r>
+        <w:rPr>
+          <w:b/>
+          <w:bCs/>
+        </w:rPr>
+      </w:pPr>
+      <w:r>
+        <w:rPr>
+          <w:b/>
+          <w:bCs/>
+        </w:rPr>
         <w:t xml:space="preserve">Materials &amp; </w:t>
       </w:r>
       <w:r>
+        <w:rPr>
+          <w:b/>
+          <w:bCs/>
+        </w:rPr>
         <w:t>Methods (how we did it)</w:t>
       </w:r>
     </w:p>
     <w:p>
       <w:pPr>
-        <w:pStyle w:val="ListParagraph"/>
+        <w:pStyle w:val="Paragrafoelenco"/>
         <w:numPr>
           <w:ilvl w:val="0"/>
           <w:numId w:val="2"/>
@@ -97,7 +316,7 @@
     </w:p>
     <w:p>
       <w:pPr>
-        <w:pStyle w:val="ListParagraph"/>
+        <w:pStyle w:val="Paragrafoelenco"/>
         <w:ind w:left="1440"/>
       </w:pPr>
       <w:r>
@@ -115,7 +334,7 @@
     </w:p>
     <w:p>
       <w:pPr>
-        <w:pStyle w:val="ListParagraph"/>
+        <w:pStyle w:val="Paragrafoelenco"/>
         <w:ind w:left="1440"/>
       </w:pPr>
       <w:r>
@@ -167,7 +386,7 @@
     </w:p>
     <w:p>
       <w:pPr>
-        <w:pStyle w:val="ListParagraph"/>
+        <w:pStyle w:val="Paragrafoelenco"/>
         <w:ind w:left="1440"/>
       </w:pPr>
       <w:r>
@@ -204,12 +423,16 @@
         <w:t>focus</w:t>
       </w:r>
       <w:r>
-        <w:t xml:space="preserve"> on immigration. Some of the questions answered by the students were already aggregated by Pisa’s group and resulted to be the most complete. </w:t>
-      </w:r>
-    </w:p>
-    <w:p>
-      <w:pPr>
-        <w:pStyle w:val="ListParagraph"/>
+        <w:t xml:space="preserve"> on </w:t>
+      </w:r>
+      <w:r>
+        <w:lastRenderedPageBreak/>
+        <w:t xml:space="preserve">immigration. Some of the questions answered by the students were already aggregated by Pisa’s group and resulted to be the most complete. </w:t>
+      </w:r>
+    </w:p>
+    <w:p>
+      <w:pPr>
+        <w:pStyle w:val="Paragrafoelenco"/>
         <w:ind w:left="1440"/>
       </w:pPr>
       <w:r>
@@ -218,7 +441,7 @@
     </w:p>
     <w:p>
       <w:pPr>
-        <w:pStyle w:val="ListParagraph"/>
+        <w:pStyle w:val="Paragrafoelenco"/>
         <w:numPr>
           <w:ilvl w:val="0"/>
           <w:numId w:val="2"/>
@@ -230,7 +453,7 @@
     </w:p>
     <w:p>
       <w:pPr>
-        <w:pStyle w:val="ListParagraph"/>
+        <w:pStyle w:val="Paragrafoelenco"/>
         <w:ind w:left="1440"/>
         <w:rPr>
           <w:lang w:val="en-GB"/>
@@ -269,7 +492,7 @@
     </w:p>
     <w:p>
       <w:pPr>
-        <w:pStyle w:val="ListParagraph"/>
+        <w:pStyle w:val="Paragrafoelenco"/>
         <w:ind w:left="1440"/>
         <w:rPr>
           <w:color w:val="FF0000"/>
@@ -337,14 +560,7 @@
           <w:color w:val="FF0000"/>
           <w:lang w:val="en-GB"/>
         </w:rPr>
-        <w:t>2</w:t>
-      </w:r>
-      <w:r>
-        <w:rPr>
-          <w:color w:val="FF0000"/>
-          <w:lang w:val="en-GB"/>
-        </w:rPr>
-        <w:t>3</w:t>
+        <w:t>23</w:t>
       </w:r>
       <w:r>
         <w:rPr>
@@ -426,7 +642,7 @@
     </w:p>
     <w:p>
       <w:pPr>
-        <w:pStyle w:val="ListParagraph"/>
+        <w:pStyle w:val="Paragrafoelenco"/>
         <w:ind w:left="1440"/>
         <w:rPr>
           <w:lang w:val="en-GB"/>
@@ -435,7 +651,7 @@
     </w:p>
     <w:p>
       <w:pPr>
-        <w:pStyle w:val="ListParagraph"/>
+        <w:pStyle w:val="Paragrafoelenco"/>
         <w:ind w:left="1440"/>
         <w:rPr>
           <w:lang w:val="en-GB"/>
@@ -444,7 +660,7 @@
     </w:p>
     <w:p>
       <w:pPr>
-        <w:pStyle w:val="ListParagraph"/>
+        <w:pStyle w:val="Paragrafoelenco"/>
         <w:ind w:left="1440"/>
         <w:rPr>
           <w:lang w:val="en-GB"/>
@@ -453,7 +669,7 @@
     </w:p>
     <w:p>
       <w:pPr>
-        <w:pStyle w:val="ListParagraph"/>
+        <w:pStyle w:val="Paragrafoelenco"/>
         <w:ind w:left="1440"/>
         <w:rPr>
           <w:lang w:val="en-GB"/>
@@ -462,7 +678,7 @@
     </w:p>
     <w:p>
       <w:pPr>
-        <w:pStyle w:val="ListParagraph"/>
+        <w:pStyle w:val="Paragrafoelenco"/>
         <w:numPr>
           <w:ilvl w:val="0"/>
           <w:numId w:val="2"/>
@@ -474,7 +690,7 @@
     </w:p>
     <w:p>
       <w:pPr>
-        <w:pStyle w:val="ListParagraph"/>
+        <w:pStyle w:val="Paragrafoelenco"/>
         <w:ind w:left="1440"/>
       </w:pPr>
       <w:r>
@@ -484,7 +700,13 @@
         <w:t>then</w:t>
       </w:r>
       <w:r>
-        <w:t xml:space="preserve"> used manova t</w:t>
+        <w:t xml:space="preserve"> used </w:t>
+      </w:r>
+      <w:r>
+        <w:t>M</w:t>
+      </w:r>
+      <w:r>
+        <w:t>anova t</w:t>
       </w:r>
       <w:r>
         <w:t xml:space="preserve">o </w:t>
@@ -519,7 +741,7 @@
     </w:p>
     <w:p>
       <w:pPr>
-        <w:pStyle w:val="ListParagraph"/>
+        <w:pStyle w:val="Paragrafoelenco"/>
         <w:ind w:left="1440"/>
       </w:pPr>
       <w:r>
@@ -540,7 +762,7 @@
     </w:p>
     <w:p>
       <w:pPr>
-        <w:pStyle w:val="ListParagraph"/>
+        <w:pStyle w:val="Paragrafoelenco"/>
         <w:ind w:left="1440"/>
         <w:rPr>
           <w:color w:val="FF0000"/>
@@ -555,13 +777,13 @@
     </w:p>
     <w:p>
       <w:pPr>
-        <w:pStyle w:val="ListParagraph"/>
+        <w:pStyle w:val="Paragrafoelenco"/>
         <w:ind w:left="1440"/>
       </w:pPr>
     </w:p>
     <w:p>
       <w:pPr>
-        <w:pStyle w:val="ListParagraph"/>
+        <w:pStyle w:val="Paragrafoelenco"/>
         <w:numPr>
           <w:ilvl w:val="0"/>
           <w:numId w:val="2"/>
@@ -573,7 +795,7 @@
     </w:p>
     <w:p>
       <w:pPr>
-        <w:pStyle w:val="ListParagraph"/>
+        <w:pStyle w:val="Paragrafoelenco"/>
         <w:ind w:left="1440"/>
       </w:pPr>
       <w:r>
@@ -596,7 +818,7 @@
     </w:p>
     <w:p>
       <w:pPr>
-        <w:pStyle w:val="ListParagraph"/>
+        <w:pStyle w:val="Paragrafoelenco"/>
         <w:ind w:left="1440"/>
       </w:pPr>
       <w:r>
@@ -609,7 +831,13 @@
         <w:t xml:space="preserve"> country</w:t>
       </w:r>
       <w:r>
-        <w:t xml:space="preserve"> wrt integration</w:t>
+        <w:t xml:space="preserve"> w</w:t>
+      </w:r>
+      <w:r>
+        <w:t>ith respect to</w:t>
+      </w:r>
+      <w:r>
+        <w:t xml:space="preserve"> integration</w:t>
       </w:r>
       <w:r>
         <w:t xml:space="preserve">, and Denmark as the worst </w:t>
@@ -635,13 +863,13 @@
     </w:p>
     <w:p>
       <w:pPr>
-        <w:pStyle w:val="ListParagraph"/>
+        <w:pStyle w:val="Paragrafoelenco"/>
         <w:ind w:left="1440"/>
       </w:pPr>
     </w:p>
     <w:p>
       <w:pPr>
-        <w:pStyle w:val="ListParagraph"/>
+        <w:pStyle w:val="Paragrafoelenco"/>
         <w:numPr>
           <w:ilvl w:val="0"/>
           <w:numId w:val="2"/>
@@ -653,7 +881,7 @@
     </w:p>
     <w:p>
       <w:pPr>
-        <w:pStyle w:val="ListParagraph"/>
+        <w:pStyle w:val="Paragrafoelenco"/>
         <w:ind w:left="1440"/>
         <w:rPr>
           <w:lang w:val="en-GB"/>
@@ -663,12 +891,24 @@
         <w:rPr>
           <w:lang w:val="en-GB"/>
         </w:rPr>
-        <w:t>To measure the effect of living in a certain country on the students’ performance, we implemented a linear mixed model aggregating the observations through countries. To beter focus on the aim of our analysis we also added a random effect associated with the variable immigration.</w:t>
-      </w:r>
-    </w:p>
-    <w:p>
-      <w:pPr>
-        <w:pStyle w:val="ListParagraph"/>
+        <w:t>To measure the effect of living in a certain country on the students’ performance, we implemented a linear mixed model aggregating the observations through countries. To bet</w:t>
+      </w:r>
+      <w:r>
+        <w:rPr>
+          <w:lang w:val="en-GB"/>
+        </w:rPr>
+        <w:t>t</w:t>
+      </w:r>
+      <w:r>
+        <w:rPr>
+          <w:lang w:val="en-GB"/>
+        </w:rPr>
+        <w:t>er focus on the aim of our analysis we also added a random effect associated with the variable immigration.</w:t>
+      </w:r>
+    </w:p>
+    <w:p>
+      <w:pPr>
+        <w:pStyle w:val="Paragrafoelenco"/>
         <w:ind w:left="1440"/>
         <w:rPr>
           <w:color w:val="FF0000"/>
@@ -680,12 +920,60 @@
           <w:color w:val="FF0000"/>
           <w:lang w:val="it-IT"/>
         </w:rPr>
-        <w:t># results: ha effetto sia il country che immig (passo da PVRE del 2.5% a 4.4%), noto che nel modello finale con anche immig GBR ha effetto positivo rispetto alla media se sei un immigrato, mentre DNK effetto negativo</w:t>
-      </w:r>
-    </w:p>
-    <w:p>
-      <w:pPr>
-        <w:pStyle w:val="ListParagraph"/>
+        <w:t xml:space="preserve"># </w:t>
+      </w:r>
+      <w:proofErr w:type="spellStart"/>
+      <w:r>
+        <w:rPr>
+          <w:color w:val="FF0000"/>
+          <w:lang w:val="it-IT"/>
+        </w:rPr>
+        <w:t>results</w:t>
+      </w:r>
+      <w:proofErr w:type="spellEnd"/>
+      <w:r>
+        <w:rPr>
+          <w:color w:val="FF0000"/>
+          <w:lang w:val="it-IT"/>
+        </w:rPr>
+        <w:t xml:space="preserve">: ha effetto sia il country che </w:t>
+      </w:r>
+      <w:proofErr w:type="spellStart"/>
+      <w:r>
+        <w:rPr>
+          <w:color w:val="FF0000"/>
+          <w:lang w:val="it-IT"/>
+        </w:rPr>
+        <w:t>immig</w:t>
+      </w:r>
+      <w:proofErr w:type="spellEnd"/>
+      <w:r>
+        <w:rPr>
+          <w:color w:val="FF0000"/>
+          <w:lang w:val="it-IT"/>
+        </w:rPr>
+        <w:t xml:space="preserve"> (passo da PVRE del 2.5% a 4.4%), noto che nel modello finale con anche </w:t>
+      </w:r>
+      <w:proofErr w:type="spellStart"/>
+      <w:r>
+        <w:rPr>
+          <w:color w:val="FF0000"/>
+          <w:lang w:val="it-IT"/>
+        </w:rPr>
+        <w:t>immig</w:t>
+      </w:r>
+      <w:proofErr w:type="spellEnd"/>
+      <w:r>
+        <w:rPr>
+          <w:color w:val="FF0000"/>
+          <w:lang w:val="it-IT"/>
+        </w:rPr>
+        <w:t xml:space="preserve"> GBR ha effetto positivo rispetto alla media se sei un immigrato, mentre DNK effetto negativo</w:t>
+      </w:r>
+    </w:p>
+    <w:p>
+      <w:pPr>
+        <w:pStyle w:val="Paragrafoelenco"/>
         <w:ind w:left="1440"/>
         <w:rPr>
           <w:lang w:val="en-GB"/>
@@ -695,6 +983,7 @@
         <w:rPr>
           <w:lang w:val="en-GB"/>
         </w:rPr>
+        <w:lastRenderedPageBreak/>
         <w:t xml:space="preserve">We performed two other mixed models </w:t>
       </w:r>
       <w:proofErr w:type="gramStart"/>
@@ -726,7 +1015,7 @@
     </w:p>
     <w:p>
       <w:pPr>
-        <w:pStyle w:val="ListParagraph"/>
+        <w:pStyle w:val="Paragrafoelenco"/>
         <w:ind w:left="1440"/>
         <w:rPr>
           <w:lang w:val="en-GB"/>
@@ -735,7 +1024,7 @@
     </w:p>
     <w:p>
       <w:pPr>
-        <w:pStyle w:val="ListParagraph"/>
+        <w:pStyle w:val="Paragrafoelenco"/>
         <w:numPr>
           <w:ilvl w:val="0"/>
           <w:numId w:val="2"/>
@@ -747,19 +1036,25 @@
     </w:p>
     <w:p>
       <w:pPr>
-        <w:pStyle w:val="ListParagraph"/>
+        <w:pStyle w:val="Paragrafoelenco"/>
         <w:ind w:left="1440"/>
       </w:pPr>
       <w:r>
         <w:t xml:space="preserve">We divided </w:t>
       </w:r>
       <w:r>
-        <w:t>the schools in three clusters, ranked trough the effect on the scores as highlited by the mixed models.</w:t>
-      </w:r>
-    </w:p>
-    <w:p>
-      <w:pPr>
-        <w:pStyle w:val="ListParagraph"/>
+        <w:t>the schools in three clusters, ranked trough the effect on the scores as highli</w:t>
+      </w:r>
+      <w:r>
+        <w:t>gh</w:t>
+      </w:r>
+      <w:r>
+        <w:t>ted by the mixed models.</w:t>
+      </w:r>
+    </w:p>
+    <w:p>
+      <w:pPr>
+        <w:pStyle w:val="Paragrafoelenco"/>
         <w:ind w:left="1440"/>
         <w:rPr>
           <w:lang w:val="en-GB"/>
@@ -786,7 +1081,7 @@
     </w:p>
     <w:p>
       <w:pPr>
-        <w:pStyle w:val="ListParagraph"/>
+        <w:pStyle w:val="Paragrafoelenco"/>
         <w:ind w:left="1440"/>
         <w:rPr>
           <w:lang w:val="en-GB"/>
@@ -795,7 +1090,7 @@
     </w:p>
     <w:p>
       <w:pPr>
-        <w:pStyle w:val="ListParagraph"/>
+        <w:pStyle w:val="Paragrafoelenco"/>
         <w:numPr>
           <w:ilvl w:val="0"/>
           <w:numId w:val="1"/>
@@ -815,7 +1110,7 @@
     </w:p>
     <w:p>
       <w:pPr>
-        <w:pStyle w:val="ListParagraph"/>
+        <w:pStyle w:val="Paragrafoelenco"/>
         <w:numPr>
           <w:ilvl w:val="0"/>
           <w:numId w:val="1"/>
@@ -1723,17 +2018,17 @@
     <w:lsdException w:name="Unresolved Mention" w:semiHidden="1" w:unhideWhenUsed="1"/>
     <w:lsdException w:name="Smart Link" w:semiHidden="1" w:unhideWhenUsed="1"/>
   </w:latentStyles>
-  <w:style w:type="paragraph" w:default="1" w:styleId="Normal">
+  <w:style w:type="paragraph" w:default="1" w:styleId="Normale">
     <w:name w:val="Normal"/>
     <w:qFormat/>
   </w:style>
-  <w:style w:type="character" w:default="1" w:styleId="DefaultParagraphFont">
+  <w:style w:type="character" w:default="1" w:styleId="Carpredefinitoparagrafo">
     <w:name w:val="Default Paragraph Font"/>
     <w:uiPriority w:val="1"/>
     <w:semiHidden/>
     <w:unhideWhenUsed/>
   </w:style>
-  <w:style w:type="table" w:default="1" w:styleId="TableNormal">
+  <w:style w:type="table" w:default="1" w:styleId="Tabellanormale">
     <w:name w:val="Normal Table"/>
     <w:uiPriority w:val="99"/>
     <w:semiHidden/>
@@ -1748,15 +2043,15 @@
       </w:tblCellMar>
     </w:tblPr>
   </w:style>
-  <w:style w:type="numbering" w:default="1" w:styleId="NoList">
+  <w:style w:type="numbering" w:default="1" w:styleId="Nessunelenco">
     <w:name w:val="No List"/>
     <w:uiPriority w:val="99"/>
     <w:semiHidden/>
     <w:unhideWhenUsed/>
   </w:style>
-  <w:style w:type="paragraph" w:styleId="ListParagraph">
+  <w:style w:type="paragraph" w:styleId="Paragrafoelenco">
     <w:name w:val="List Paragraph"/>
-    <w:basedOn w:val="Normal"/>
+    <w:basedOn w:val="Normale"/>
     <w:uiPriority w:val="34"/>
     <w:qFormat/>
     <w:rsid w:val="003B5E35"/>
@@ -1765,10 +2060,10 @@
       <w:contextualSpacing/>
     </w:pPr>
   </w:style>
-  <w:style w:type="paragraph" w:styleId="Header">
+  <w:style w:type="paragraph" w:styleId="Intestazione">
     <w:name w:val="header"/>
-    <w:basedOn w:val="Normal"/>
-    <w:link w:val="HeaderChar"/>
+    <w:basedOn w:val="Normale"/>
+    <w:link w:val="IntestazioneCarattere"/>
     <w:uiPriority w:val="99"/>
     <w:unhideWhenUsed/>
     <w:rsid w:val="003C0514"/>
@@ -1780,17 +2075,17 @@
       <w:spacing w:after="0" w:line="240" w:lineRule="auto"/>
     </w:pPr>
   </w:style>
-  <w:style w:type="character" w:customStyle="1" w:styleId="HeaderChar">
-    <w:name w:val="Header Char"/>
-    <w:basedOn w:val="DefaultParagraphFont"/>
-    <w:link w:val="Header"/>
+  <w:style w:type="character" w:customStyle="1" w:styleId="IntestazioneCarattere">
+    <w:name w:val="Intestazione Carattere"/>
+    <w:basedOn w:val="Carpredefinitoparagrafo"/>
+    <w:link w:val="Intestazione"/>
     <w:uiPriority w:val="99"/>
     <w:rsid w:val="003C0514"/>
   </w:style>
-  <w:style w:type="paragraph" w:styleId="Footer">
+  <w:style w:type="paragraph" w:styleId="Pidipagina">
     <w:name w:val="footer"/>
-    <w:basedOn w:val="Normal"/>
-    <w:link w:val="FooterChar"/>
+    <w:basedOn w:val="Normale"/>
+    <w:link w:val="PidipaginaCarattere"/>
     <w:uiPriority w:val="99"/>
     <w:unhideWhenUsed/>
     <w:rsid w:val="003C0514"/>
@@ -1802,10 +2097,10 @@
       <w:spacing w:after="0" w:line="240" w:lineRule="auto"/>
     </w:pPr>
   </w:style>
-  <w:style w:type="character" w:customStyle="1" w:styleId="FooterChar">
-    <w:name w:val="Footer Char"/>
-    <w:basedOn w:val="DefaultParagraphFont"/>
-    <w:link w:val="Footer"/>
+  <w:style w:type="character" w:customStyle="1" w:styleId="PidipaginaCarattere">
+    <w:name w:val="Piè di pagina Carattere"/>
+    <w:basedOn w:val="Carpredefinitoparagrafo"/>
+    <w:link w:val="Pidipagina"/>
     <w:uiPriority w:val="99"/>
     <w:rsid w:val="003C0514"/>
   </w:style>

--- a/Presentations/Poster/Text to be put in the poster.docx
+++ b/Presentations/Poster/Text to be put in the poster.docx
@@ -4,7 +4,7 @@
   <w:body>
     <w:p>
       <w:pPr>
-        <w:pStyle w:val="Paragrafoelenco"/>
+        <w:pStyle w:val="ListParagraph"/>
         <w:numPr>
           <w:ilvl w:val="0"/>
           <w:numId w:val="1"/>
@@ -24,7 +24,7 @@
     </w:p>
     <w:p>
       <w:pPr>
-        <w:pStyle w:val="Paragrafoelenco"/>
+        <w:pStyle w:val="ListParagraph"/>
         <w:spacing w:line="240" w:lineRule="auto"/>
       </w:pPr>
       <w:r>
@@ -70,18 +70,175 @@
         <w:t xml:space="preserve"> native students? Which are the main differences </w:t>
       </w:r>
       <w:r>
-        <w:t>in their scholastic, familiar, psychological characteristic? Which features are most important when it comes to their scholastic success? How can we take example from the best European countries with respect to integration to help these students?</w:t>
-      </w:r>
-    </w:p>
-    <w:p>
-      <w:pPr>
-        <w:pStyle w:val="Paragrafoelenco"/>
+        <w:t>in their scholastic, familiar, psychological characteristic? Which features are most important</w:t>
+      </w:r>
+      <w:r>
+        <w:t xml:space="preserve"> (</w:t>
+      </w:r>
+      <w:r>
+        <w:rPr>
+          <w:i/>
+          <w:iCs/>
+        </w:rPr>
+        <w:t>relevant</w:t>
+      </w:r>
+      <w:r>
+        <w:t>)</w:t>
+      </w:r>
+      <w:r>
+        <w:t xml:space="preserve"> when it comes to their scholastic success? How can we </w:t>
+      </w:r>
+    </w:p>
+    <w:p>
+      <w:pPr>
+        <w:pStyle w:val="ListParagraph"/>
         <w:spacing w:line="240" w:lineRule="auto"/>
       </w:pPr>
-    </w:p>
-    <w:p>
-      <w:pPr>
-        <w:pStyle w:val="Paragrafoelenco"/>
+      <w:r>
+        <w:t>take example from the best European countries with respect to integration to help these students?</w:t>
+      </w:r>
+    </w:p>
+    <w:p>
+      <w:pPr>
+        <w:pStyle w:val="ListParagraph"/>
+        <w:spacing w:line="240" w:lineRule="auto"/>
+      </w:pPr>
+    </w:p>
+    <w:p>
+      <w:pPr>
+        <w:pStyle w:val="ListParagraph"/>
+        <w:spacing w:line="240" w:lineRule="auto"/>
+        <w:rPr>
+          <w:b/>
+          <w:bCs/>
+          <w:lang w:val="it-IT"/>
+        </w:rPr>
+      </w:pPr>
+    </w:p>
+    <w:p>
+      <w:pPr>
+        <w:pStyle w:val="ListParagraph"/>
+        <w:spacing w:line="240" w:lineRule="auto"/>
+        <w:rPr>
+          <w:lang w:val="it-IT"/>
+        </w:rPr>
+      </w:pPr>
+      <w:r>
+        <w:rPr>
+          <w:b/>
+          <w:bCs/>
+          <w:lang w:val="it-IT"/>
+        </w:rPr>
+        <w:t>(Alternative)</w:t>
+      </w:r>
+      <w:r>
+        <w:rPr>
+          <w:b/>
+          <w:bCs/>
+          <w:lang w:val="it-IT"/>
+        </w:rPr>
+        <w:t xml:space="preserve"> </w:t>
+      </w:r>
+      <w:r>
+        <w:rPr>
+          <w:lang w:val="it-IT"/>
+        </w:rPr>
+        <w:t>(Abtract è più p</w:t>
+      </w:r>
+      <w:r>
+        <w:rPr>
+          <w:lang w:val="it-IT"/>
+        </w:rPr>
+        <w:t xml:space="preserve">resentare il contesto/problema e meno quello che si vuole fare </w:t>
+      </w:r>
+      <w:r>
+        <w:rPr>
+          <w:lang w:val="it-IT"/>
+        </w:rPr>
+        <w:sym w:font="Wingdings" w:char="F0E0"/>
+      </w:r>
+      <w:r>
+        <w:rPr>
+          <w:lang w:val="it-IT"/>
+        </w:rPr>
+        <w:t xml:space="preserve"> sezione obiettivi)</w:t>
+      </w:r>
+    </w:p>
+    <w:p>
+      <w:pPr>
+        <w:pStyle w:val="ListParagraph"/>
+        <w:spacing w:line="240" w:lineRule="auto"/>
+        <w:rPr>
+          <w:lang w:val="it-IT"/>
+        </w:rPr>
+      </w:pPr>
+    </w:p>
+    <w:p>
+      <w:pPr>
+        <w:pStyle w:val="ListParagraph"/>
+        <w:spacing w:line="240" w:lineRule="auto"/>
+      </w:pPr>
+      <w:r>
+        <w:t>High School years are a fundamental stage of development for each individual, and it’s in the interest of every country to</w:t>
+      </w:r>
+      <w:r>
+        <w:t xml:space="preserve"> ensure that all students have access to the best possible education</w:t>
+      </w:r>
+      <w:r>
+        <w:t xml:space="preserve"> and are well integrated into the social system. In reality we observe</w:t>
+      </w:r>
+      <w:r>
+        <w:t xml:space="preserve"> that</w:t>
+      </w:r>
+      <w:r>
+        <w:t xml:space="preserve"> </w:t>
+      </w:r>
+      <w:r>
+        <w:t>immigration is a huge factor in denying many foreign students from achieving the same results of their native peers.</w:t>
+      </w:r>
+      <w:r>
+        <w:t xml:space="preserve"> </w:t>
+      </w:r>
+      <w:r>
+        <w:t xml:space="preserve">This trend is common to all countries across Europe but some of them </w:t>
+      </w:r>
+      <w:r>
+        <w:t>show significantly larger gaps with respect to the others.</w:t>
+      </w:r>
+    </w:p>
+    <w:p>
+      <w:pPr>
+        <w:pStyle w:val="ListParagraph"/>
+        <w:spacing w:line="240" w:lineRule="auto"/>
+      </w:pPr>
+      <w:r>
+        <w:t>In this study we aim at investigating quantitatively the reason</w:t>
+      </w:r>
+      <w:r>
+        <w:t>s</w:t>
+      </w:r>
+      <w:r>
+        <w:t xml:space="preserve"> behind </w:t>
+      </w:r>
+      <w:r>
+        <w:t xml:space="preserve">all </w:t>
+      </w:r>
+      <w:r>
+        <w:t>these differences</w:t>
+      </w:r>
+      <w:r>
+        <w:t>.</w:t>
+      </w:r>
+    </w:p>
+    <w:p>
+      <w:pPr>
+        <w:pStyle w:val="ListParagraph"/>
+        <w:spacing w:line="240" w:lineRule="auto"/>
+      </w:pPr>
+    </w:p>
+    <w:p>
+      <w:pPr>
+        <w:pStyle w:val="ListParagraph"/>
         <w:numPr>
           <w:ilvl w:val="0"/>
           <w:numId w:val="1"/>
@@ -115,23 +272,15 @@
     </w:p>
     <w:p>
       <w:pPr>
-        <w:pStyle w:val="Paragrafoelenco"/>
-      </w:pPr>
-      <w:r>
-        <w:t xml:space="preserve">The dataset we focused on is based on some tests given to students, their </w:t>
-      </w:r>
-      <w:proofErr w:type="gramStart"/>
-      <w:r>
-        <w:t>parents</w:t>
-      </w:r>
-      <w:proofErr w:type="gramEnd"/>
-      <w:r>
-        <w:t xml:space="preserve"> and their schools, regarding both scholastic knowledge and social questions.</w:t>
-      </w:r>
-    </w:p>
-    <w:p>
-      <w:pPr>
-        <w:pStyle w:val="Paragrafoelenco"/>
+        <w:pStyle w:val="ListParagraph"/>
+      </w:pPr>
+      <w:r>
+        <w:t>The dataset we focused on is based on some tests given to students, their parents and their schools, regarding both scholastic knowledge and social questions.</w:t>
+      </w:r>
+    </w:p>
+    <w:p>
+      <w:pPr>
+        <w:pStyle w:val="ListParagraph"/>
       </w:pPr>
       <w:r>
         <w:t xml:space="preserve">After a </w:t>
@@ -172,7 +321,7 @@
     </w:p>
     <w:p>
       <w:pPr>
-        <w:pStyle w:val="Paragrafoelenco"/>
+        <w:pStyle w:val="ListParagraph"/>
       </w:pPr>
       <w:r>
         <w:t xml:space="preserve">We proceeded </w:t>
@@ -222,7 +371,7 @@
     </w:p>
     <w:p>
       <w:pPr>
-        <w:pStyle w:val="Paragrafoelenco"/>
+        <w:pStyle w:val="ListParagraph"/>
       </w:pPr>
       <w:r>
         <w:t>Then</w:t>
@@ -234,16 +383,7 @@
         <w:t xml:space="preserve"> focusing on schools and proceeding with a </w:t>
       </w:r>
       <w:r>
-        <w:t xml:space="preserve">Multinomial </w:t>
-      </w:r>
-      <w:r>
-        <w:t>R</w:t>
-      </w:r>
-      <w:r>
-        <w:t>egressio</w:t>
-      </w:r>
-      <w:r>
-        <w:t xml:space="preserve">n, we </w:t>
+        <w:t xml:space="preserve">Multinomial Regression, we </w:t>
       </w:r>
       <w:r>
         <w:t xml:space="preserve">clustered </w:t>
@@ -272,12 +412,12 @@
     </w:p>
     <w:p>
       <w:pPr>
-        <w:pStyle w:val="Paragrafoelenco"/>
-      </w:pPr>
-    </w:p>
-    <w:p>
-      <w:pPr>
-        <w:pStyle w:val="Paragrafoelenco"/>
+        <w:pStyle w:val="ListParagraph"/>
+      </w:pPr>
+    </w:p>
+    <w:p>
+      <w:pPr>
+        <w:pStyle w:val="ListParagraph"/>
         <w:numPr>
           <w:ilvl w:val="0"/>
           <w:numId w:val="1"/>
@@ -304,7 +444,7 @@
     </w:p>
     <w:p>
       <w:pPr>
-        <w:pStyle w:val="Paragrafoelenco"/>
+        <w:pStyle w:val="ListParagraph"/>
         <w:numPr>
           <w:ilvl w:val="0"/>
           <w:numId w:val="2"/>
@@ -316,7 +456,7 @@
     </w:p>
     <w:p>
       <w:pPr>
-        <w:pStyle w:val="Paragrafoelenco"/>
+        <w:pStyle w:val="ListParagraph"/>
         <w:ind w:left="1440"/>
       </w:pPr>
       <w:r>
@@ -334,13 +474,14 @@
     </w:p>
     <w:p>
       <w:pPr>
-        <w:pStyle w:val="Paragrafoelenco"/>
+        <w:pStyle w:val="ListParagraph"/>
         <w:ind w:left="1440"/>
       </w:pPr>
       <w:r>
         <w:rPr>
           <w:noProof/>
         </w:rPr>
+        <w:lastRenderedPageBreak/>
         <w:drawing>
           <wp:inline distT="0" distB="0" distL="0" distR="0" wp14:anchorId="62D5D858" wp14:editId="5C2839D9">
             <wp:extent cx="3071484" cy="2289175"/>
@@ -386,7 +527,7 @@
     </w:p>
     <w:p>
       <w:pPr>
-        <w:pStyle w:val="Paragrafoelenco"/>
+        <w:pStyle w:val="ListParagraph"/>
         <w:ind w:left="1440"/>
       </w:pPr>
       <w:r>
@@ -423,16 +564,12 @@
         <w:t>focus</w:t>
       </w:r>
       <w:r>
-        <w:t xml:space="preserve"> on </w:t>
-      </w:r>
-      <w:r>
-        <w:lastRenderedPageBreak/>
-        <w:t xml:space="preserve">immigration. Some of the questions answered by the students were already aggregated by Pisa’s group and resulted to be the most complete. </w:t>
-      </w:r>
-    </w:p>
-    <w:p>
-      <w:pPr>
-        <w:pStyle w:val="Paragrafoelenco"/>
+        <w:t xml:space="preserve"> on immigration. Some of the questions answered by the students were already aggregated by Pisa’s group and resulted to be the most complete. </w:t>
+      </w:r>
+    </w:p>
+    <w:p>
+      <w:pPr>
+        <w:pStyle w:val="ListParagraph"/>
         <w:ind w:left="1440"/>
       </w:pPr>
       <w:r>
@@ -441,7 +578,7 @@
     </w:p>
     <w:p>
       <w:pPr>
-        <w:pStyle w:val="Paragrafoelenco"/>
+        <w:pStyle w:val="ListParagraph"/>
         <w:numPr>
           <w:ilvl w:val="0"/>
           <w:numId w:val="2"/>
@@ -453,7 +590,7 @@
     </w:p>
     <w:p>
       <w:pPr>
-        <w:pStyle w:val="Paragrafoelenco"/>
+        <w:pStyle w:val="ListParagraph"/>
         <w:ind w:left="1440"/>
         <w:rPr>
           <w:lang w:val="en-GB"/>
@@ -492,7 +629,7 @@
     </w:p>
     <w:p>
       <w:pPr>
-        <w:pStyle w:val="Paragrafoelenco"/>
+        <w:pStyle w:val="ListParagraph"/>
         <w:ind w:left="1440"/>
         <w:rPr>
           <w:color w:val="FF0000"/>
@@ -642,7 +779,7 @@
     </w:p>
     <w:p>
       <w:pPr>
-        <w:pStyle w:val="Paragrafoelenco"/>
+        <w:pStyle w:val="ListParagraph"/>
         <w:ind w:left="1440"/>
         <w:rPr>
           <w:lang w:val="en-GB"/>
@@ -651,7 +788,7 @@
     </w:p>
     <w:p>
       <w:pPr>
-        <w:pStyle w:val="Paragrafoelenco"/>
+        <w:pStyle w:val="ListParagraph"/>
         <w:ind w:left="1440"/>
         <w:rPr>
           <w:lang w:val="en-GB"/>
@@ -660,7 +797,7 @@
     </w:p>
     <w:p>
       <w:pPr>
-        <w:pStyle w:val="Paragrafoelenco"/>
+        <w:pStyle w:val="ListParagraph"/>
         <w:ind w:left="1440"/>
         <w:rPr>
           <w:lang w:val="en-GB"/>
@@ -669,7 +806,7 @@
     </w:p>
     <w:p>
       <w:pPr>
-        <w:pStyle w:val="Paragrafoelenco"/>
+        <w:pStyle w:val="ListParagraph"/>
         <w:ind w:left="1440"/>
         <w:rPr>
           <w:lang w:val="en-GB"/>
@@ -678,7 +815,7 @@
     </w:p>
     <w:p>
       <w:pPr>
-        <w:pStyle w:val="Paragrafoelenco"/>
+        <w:pStyle w:val="ListParagraph"/>
         <w:numPr>
           <w:ilvl w:val="0"/>
           <w:numId w:val="2"/>
@@ -690,7 +827,7 @@
     </w:p>
     <w:p>
       <w:pPr>
-        <w:pStyle w:val="Paragrafoelenco"/>
+        <w:pStyle w:val="ListParagraph"/>
         <w:ind w:left="1440"/>
       </w:pPr>
       <w:r>
@@ -741,7 +878,7 @@
     </w:p>
     <w:p>
       <w:pPr>
-        <w:pStyle w:val="Paragrafoelenco"/>
+        <w:pStyle w:val="ListParagraph"/>
         <w:ind w:left="1440"/>
       </w:pPr>
       <w:r>
@@ -762,7 +899,7 @@
     </w:p>
     <w:p>
       <w:pPr>
-        <w:pStyle w:val="Paragrafoelenco"/>
+        <w:pStyle w:val="ListParagraph"/>
         <w:ind w:left="1440"/>
         <w:rPr>
           <w:color w:val="FF0000"/>
@@ -777,13 +914,13 @@
     </w:p>
     <w:p>
       <w:pPr>
-        <w:pStyle w:val="Paragrafoelenco"/>
+        <w:pStyle w:val="ListParagraph"/>
         <w:ind w:left="1440"/>
       </w:pPr>
     </w:p>
     <w:p>
       <w:pPr>
-        <w:pStyle w:val="Paragrafoelenco"/>
+        <w:pStyle w:val="ListParagraph"/>
         <w:numPr>
           <w:ilvl w:val="0"/>
           <w:numId w:val="2"/>
@@ -795,19 +932,11 @@
     </w:p>
     <w:p>
       <w:pPr>
-        <w:pStyle w:val="Paragrafoelenco"/>
+        <w:pStyle w:val="ListParagraph"/>
         <w:ind w:left="1440"/>
       </w:pPr>
       <w:r>
-        <w:t xml:space="preserve">After assessing the presence of differences in scores between immigrants and natives we tried to understand which </w:t>
-      </w:r>
-      <w:proofErr w:type="gramStart"/>
-      <w:r>
-        <w:t>features  are</w:t>
-      </w:r>
-      <w:proofErr w:type="gramEnd"/>
-      <w:r>
-        <w:t xml:space="preserve"> most important for a student’s scholastic success, to find the optimal way for schools to help lagging students</w:t>
+        <w:t>After assessing the presence of differences in scores between immigrants and natives we tried to understand which features  are most important for a student’s scholastic success, to find the optimal way for schools to help lagging students</w:t>
       </w:r>
       <w:r>
         <w:t xml:space="preserve"> and to have a better integration system</w:t>
@@ -818,10 +947,11 @@
     </w:p>
     <w:p>
       <w:pPr>
-        <w:pStyle w:val="Paragrafoelenco"/>
+        <w:pStyle w:val="ListParagraph"/>
         <w:ind w:left="1440"/>
       </w:pPr>
       <w:r>
+        <w:lastRenderedPageBreak/>
         <w:t xml:space="preserve">By focusing our aim on three datasets (European aggregated dataset, Great Britain as the most </w:t>
       </w:r>
       <w:r>
@@ -863,13 +993,13 @@
     </w:p>
     <w:p>
       <w:pPr>
-        <w:pStyle w:val="Paragrafoelenco"/>
+        <w:pStyle w:val="ListParagraph"/>
         <w:ind w:left="1440"/>
       </w:pPr>
     </w:p>
     <w:p>
       <w:pPr>
-        <w:pStyle w:val="Paragrafoelenco"/>
+        <w:pStyle w:val="ListParagraph"/>
         <w:numPr>
           <w:ilvl w:val="0"/>
           <w:numId w:val="2"/>
@@ -881,7 +1011,7 @@
     </w:p>
     <w:p>
       <w:pPr>
-        <w:pStyle w:val="Paragrafoelenco"/>
+        <w:pStyle w:val="ListParagraph"/>
         <w:ind w:left="1440"/>
         <w:rPr>
           <w:lang w:val="en-GB"/>
@@ -908,7 +1038,7 @@
     </w:p>
     <w:p>
       <w:pPr>
-        <w:pStyle w:val="Paragrafoelenco"/>
+        <w:pStyle w:val="ListParagraph"/>
         <w:ind w:left="1440"/>
         <w:rPr>
           <w:color w:val="FF0000"/>
@@ -920,60 +1050,12 @@
           <w:color w:val="FF0000"/>
           <w:lang w:val="it-IT"/>
         </w:rPr>
-        <w:t xml:space="preserve"># </w:t>
-      </w:r>
-      <w:proofErr w:type="spellStart"/>
-      <w:r>
-        <w:rPr>
-          <w:color w:val="FF0000"/>
-          <w:lang w:val="it-IT"/>
-        </w:rPr>
-        <w:t>results</w:t>
-      </w:r>
-      <w:proofErr w:type="spellEnd"/>
-      <w:r>
-        <w:rPr>
-          <w:color w:val="FF0000"/>
-          <w:lang w:val="it-IT"/>
-        </w:rPr>
-        <w:t xml:space="preserve">: ha effetto sia il country che </w:t>
-      </w:r>
-      <w:proofErr w:type="spellStart"/>
-      <w:r>
-        <w:rPr>
-          <w:color w:val="FF0000"/>
-          <w:lang w:val="it-IT"/>
-        </w:rPr>
-        <w:t>immig</w:t>
-      </w:r>
-      <w:proofErr w:type="spellEnd"/>
-      <w:r>
-        <w:rPr>
-          <w:color w:val="FF0000"/>
-          <w:lang w:val="it-IT"/>
-        </w:rPr>
-        <w:t xml:space="preserve"> (passo da PVRE del 2.5% a 4.4%), noto che nel modello finale con anche </w:t>
-      </w:r>
-      <w:proofErr w:type="spellStart"/>
-      <w:r>
-        <w:rPr>
-          <w:color w:val="FF0000"/>
-          <w:lang w:val="it-IT"/>
-        </w:rPr>
-        <w:t>immig</w:t>
-      </w:r>
-      <w:proofErr w:type="spellEnd"/>
-      <w:r>
-        <w:rPr>
-          <w:color w:val="FF0000"/>
-          <w:lang w:val="it-IT"/>
-        </w:rPr>
-        <w:t xml:space="preserve"> GBR ha effetto positivo rispetto alla media se sei un immigrato, mentre DNK effetto negativo</w:t>
-      </w:r>
-    </w:p>
-    <w:p>
-      <w:pPr>
-        <w:pStyle w:val="Paragrafoelenco"/>
+        <w:t># results: ha effetto sia il country che immig (passo da PVRE del 2.5% a 4.4%), noto che nel modello finale con anche immig GBR ha effetto positivo rispetto alla media se sei un immigrato, mentre DNK effetto negativo</w:t>
+      </w:r>
+    </w:p>
+    <w:p>
+      <w:pPr>
+        <w:pStyle w:val="ListParagraph"/>
         <w:ind w:left="1440"/>
         <w:rPr>
           <w:lang w:val="en-GB"/>
@@ -983,22 +1065,7 @@
         <w:rPr>
           <w:lang w:val="en-GB"/>
         </w:rPr>
-        <w:lastRenderedPageBreak/>
-        <w:t xml:space="preserve">We performed two other mixed models </w:t>
-      </w:r>
-      <w:proofErr w:type="gramStart"/>
-      <w:r>
-        <w:rPr>
-          <w:lang w:val="en-GB"/>
-        </w:rPr>
-        <w:t>in order to</w:t>
-      </w:r>
-      <w:proofErr w:type="gramEnd"/>
-      <w:r>
-        <w:rPr>
-          <w:lang w:val="en-GB"/>
-        </w:rPr>
-        <w:t xml:space="preserve"> detect the differences across schools in Great Britain and Denmark. </w:t>
+        <w:t xml:space="preserve">We performed two other mixed models in order to detect the differences across schools in Great Britain and Denmark. </w:t>
       </w:r>
       <w:r>
         <w:rPr>
@@ -1015,7 +1082,7 @@
     </w:p>
     <w:p>
       <w:pPr>
-        <w:pStyle w:val="Paragrafoelenco"/>
+        <w:pStyle w:val="ListParagraph"/>
         <w:ind w:left="1440"/>
         <w:rPr>
           <w:lang w:val="en-GB"/>
@@ -1024,7 +1091,7 @@
     </w:p>
     <w:p>
       <w:pPr>
-        <w:pStyle w:val="Paragrafoelenco"/>
+        <w:pStyle w:val="ListParagraph"/>
         <w:numPr>
           <w:ilvl w:val="0"/>
           <w:numId w:val="2"/>
@@ -1036,7 +1103,7 @@
     </w:p>
     <w:p>
       <w:pPr>
-        <w:pStyle w:val="Paragrafoelenco"/>
+        <w:pStyle w:val="ListParagraph"/>
         <w:ind w:left="1440"/>
       </w:pPr>
       <w:r>
@@ -1054,7 +1121,7 @@
     </w:p>
     <w:p>
       <w:pPr>
-        <w:pStyle w:val="Paragrafoelenco"/>
+        <w:pStyle w:val="ListParagraph"/>
         <w:ind w:left="1440"/>
         <w:rPr>
           <w:lang w:val="en-GB"/>
@@ -1081,7 +1148,7 @@
     </w:p>
     <w:p>
       <w:pPr>
-        <w:pStyle w:val="Paragrafoelenco"/>
+        <w:pStyle w:val="ListParagraph"/>
         <w:ind w:left="1440"/>
         <w:rPr>
           <w:lang w:val="en-GB"/>
@@ -1090,27 +1157,19 @@
     </w:p>
     <w:p>
       <w:pPr>
-        <w:pStyle w:val="Paragrafoelenco"/>
+        <w:pStyle w:val="ListParagraph"/>
         <w:numPr>
           <w:ilvl w:val="0"/>
           <w:numId w:val="1"/>
         </w:numPr>
       </w:pPr>
       <w:r>
-        <w:t xml:space="preserve">Results </w:t>
-      </w:r>
-      <w:proofErr w:type="gramStart"/>
-      <w:r>
-        <w:t>( what</w:t>
-      </w:r>
-      <w:proofErr w:type="gramEnd"/>
-      <w:r>
-        <w:t xml:space="preserve"> were the results)</w:t>
-      </w:r>
-    </w:p>
-    <w:p>
-      <w:pPr>
-        <w:pStyle w:val="Paragrafoelenco"/>
+        <w:t>Results ( what were the results)</w:t>
+      </w:r>
+    </w:p>
+    <w:p>
+      <w:pPr>
+        <w:pStyle w:val="ListParagraph"/>
         <w:numPr>
           <w:ilvl w:val="0"/>
           <w:numId w:val="1"/>
@@ -2018,17 +2077,17 @@
     <w:lsdException w:name="Unresolved Mention" w:semiHidden="1" w:unhideWhenUsed="1"/>
     <w:lsdException w:name="Smart Link" w:semiHidden="1" w:unhideWhenUsed="1"/>
   </w:latentStyles>
-  <w:style w:type="paragraph" w:default="1" w:styleId="Normale">
+  <w:style w:type="paragraph" w:default="1" w:styleId="Normal">
     <w:name w:val="Normal"/>
     <w:qFormat/>
   </w:style>
-  <w:style w:type="character" w:default="1" w:styleId="Carpredefinitoparagrafo">
+  <w:style w:type="character" w:default="1" w:styleId="DefaultParagraphFont">
     <w:name w:val="Default Paragraph Font"/>
     <w:uiPriority w:val="1"/>
     <w:semiHidden/>
     <w:unhideWhenUsed/>
   </w:style>
-  <w:style w:type="table" w:default="1" w:styleId="Tabellanormale">
+  <w:style w:type="table" w:default="1" w:styleId="TableNormal">
     <w:name w:val="Normal Table"/>
     <w:uiPriority w:val="99"/>
     <w:semiHidden/>
@@ -2043,15 +2102,15 @@
       </w:tblCellMar>
     </w:tblPr>
   </w:style>
-  <w:style w:type="numbering" w:default="1" w:styleId="Nessunelenco">
+  <w:style w:type="numbering" w:default="1" w:styleId="NoList">
     <w:name w:val="No List"/>
     <w:uiPriority w:val="99"/>
     <w:semiHidden/>
     <w:unhideWhenUsed/>
   </w:style>
-  <w:style w:type="paragraph" w:styleId="Paragrafoelenco">
+  <w:style w:type="paragraph" w:styleId="ListParagraph">
     <w:name w:val="List Paragraph"/>
-    <w:basedOn w:val="Normale"/>
+    <w:basedOn w:val="Normal"/>
     <w:uiPriority w:val="34"/>
     <w:qFormat/>
     <w:rsid w:val="003B5E35"/>
@@ -2060,10 +2119,10 @@
       <w:contextualSpacing/>
     </w:pPr>
   </w:style>
-  <w:style w:type="paragraph" w:styleId="Intestazione">
+  <w:style w:type="paragraph" w:styleId="Header">
     <w:name w:val="header"/>
-    <w:basedOn w:val="Normale"/>
-    <w:link w:val="IntestazioneCarattere"/>
+    <w:basedOn w:val="Normal"/>
+    <w:link w:val="HeaderChar"/>
     <w:uiPriority w:val="99"/>
     <w:unhideWhenUsed/>
     <w:rsid w:val="003C0514"/>
@@ -2075,17 +2134,17 @@
       <w:spacing w:after="0" w:line="240" w:lineRule="auto"/>
     </w:pPr>
   </w:style>
-  <w:style w:type="character" w:customStyle="1" w:styleId="IntestazioneCarattere">
-    <w:name w:val="Intestazione Carattere"/>
-    <w:basedOn w:val="Carpredefinitoparagrafo"/>
-    <w:link w:val="Intestazione"/>
+  <w:style w:type="character" w:customStyle="1" w:styleId="HeaderChar">
+    <w:name w:val="Header Char"/>
+    <w:basedOn w:val="DefaultParagraphFont"/>
+    <w:link w:val="Header"/>
     <w:uiPriority w:val="99"/>
     <w:rsid w:val="003C0514"/>
   </w:style>
-  <w:style w:type="paragraph" w:styleId="Pidipagina">
+  <w:style w:type="paragraph" w:styleId="Footer">
     <w:name w:val="footer"/>
-    <w:basedOn w:val="Normale"/>
-    <w:link w:val="PidipaginaCarattere"/>
+    <w:basedOn w:val="Normal"/>
+    <w:link w:val="FooterChar"/>
     <w:uiPriority w:val="99"/>
     <w:unhideWhenUsed/>
     <w:rsid w:val="003C0514"/>
@@ -2097,10 +2156,10 @@
       <w:spacing w:after="0" w:line="240" w:lineRule="auto"/>
     </w:pPr>
   </w:style>
-  <w:style w:type="character" w:customStyle="1" w:styleId="PidipaginaCarattere">
-    <w:name w:val="Piè di pagina Carattere"/>
-    <w:basedOn w:val="Carpredefinitoparagrafo"/>
-    <w:link w:val="Pidipagina"/>
+  <w:style w:type="character" w:customStyle="1" w:styleId="FooterChar">
+    <w:name w:val="Footer Char"/>
+    <w:basedOn w:val="DefaultParagraphFont"/>
+    <w:link w:val="Footer"/>
     <w:uiPriority w:val="99"/>
     <w:rsid w:val="003C0514"/>
   </w:style>

--- a/Presentations/Poster/Text to be put in the poster.docx
+++ b/Presentations/Poster/Text to be put in the poster.docx
@@ -4,7 +4,7 @@
   <w:body>
     <w:p>
       <w:pPr>
-        <w:pStyle w:val="ListParagraph"/>
+        <w:pStyle w:val="Paragrafoelenco"/>
         <w:numPr>
           <w:ilvl w:val="0"/>
           <w:numId w:val="1"/>
@@ -24,7 +24,7 @@
     </w:p>
     <w:p>
       <w:pPr>
-        <w:pStyle w:val="ListParagraph"/>
+        <w:pStyle w:val="Paragrafoelenco"/>
         <w:spacing w:line="240" w:lineRule="auto"/>
       </w:pPr>
       <w:r>
@@ -91,7 +91,7 @@
     </w:p>
     <w:p>
       <w:pPr>
-        <w:pStyle w:val="ListParagraph"/>
+        <w:pStyle w:val="Paragrafoelenco"/>
         <w:spacing w:line="240" w:lineRule="auto"/>
       </w:pPr>
       <w:r>
@@ -100,145 +100,180 @@
     </w:p>
     <w:p>
       <w:pPr>
-        <w:pStyle w:val="ListParagraph"/>
+        <w:pStyle w:val="Paragrafoelenco"/>
         <w:spacing w:line="240" w:lineRule="auto"/>
       </w:pPr>
     </w:p>
     <w:p>
       <w:pPr>
-        <w:pStyle w:val="ListParagraph"/>
+        <w:pStyle w:val="Paragrafoelenco"/>
         <w:spacing w:line="240" w:lineRule="auto"/>
+        <w:rPr>
+          <w:b/>
+          <w:bCs/>
+        </w:rPr>
+      </w:pPr>
+    </w:p>
+    <w:p>
+      <w:pPr>
+        <w:pStyle w:val="Paragrafoelenco"/>
+        <w:spacing w:line="240" w:lineRule="auto"/>
+        <w:rPr>
+          <w:lang w:val="it-IT"/>
+        </w:rPr>
+      </w:pPr>
+      <w:r>
         <w:rPr>
           <w:b/>
           <w:bCs/>
           <w:lang w:val="it-IT"/>
         </w:rPr>
-      </w:pPr>
-    </w:p>
-    <w:p>
-      <w:pPr>
-        <w:pStyle w:val="ListParagraph"/>
-        <w:spacing w:line="240" w:lineRule="auto"/>
-        <w:rPr>
-          <w:lang w:val="it-IT"/>
-        </w:rPr>
-      </w:pPr>
+        <w:t>(Alternative)</w:t>
+      </w:r>
       <w:r>
         <w:rPr>
           <w:b/>
           <w:bCs/>
           <w:lang w:val="it-IT"/>
         </w:rPr>
-        <w:t>(Alternative)</w:t>
-      </w:r>
-      <w:r>
-        <w:rPr>
-          <w:b/>
-          <w:bCs/>
+        <w:t xml:space="preserve"> </w:t>
+      </w:r>
+      <w:r>
+        <w:rPr>
           <w:lang w:val="it-IT"/>
         </w:rPr>
+        <w:t>(</w:t>
+      </w:r>
+      <w:proofErr w:type="spellStart"/>
+      <w:r>
+        <w:rPr>
+          <w:lang w:val="it-IT"/>
+        </w:rPr>
+        <w:t>Abtract</w:t>
+      </w:r>
+      <w:proofErr w:type="spellEnd"/>
+      <w:r>
+        <w:rPr>
+          <w:lang w:val="it-IT"/>
+        </w:rPr>
+        <w:t xml:space="preserve"> è più p</w:t>
+      </w:r>
+      <w:r>
+        <w:rPr>
+          <w:lang w:val="it-IT"/>
+        </w:rPr>
+        <w:t xml:space="preserve">resentare il contesto/problema e meno quello che si vuole fare </w:t>
+      </w:r>
+      <w:r>
+        <w:rPr>
+          <w:lang w:val="it-IT"/>
+        </w:rPr>
+        <w:sym w:font="Wingdings" w:char="F0E0"/>
+      </w:r>
+      <w:r>
+        <w:rPr>
+          <w:lang w:val="it-IT"/>
+        </w:rPr>
+        <w:t xml:space="preserve"> sezione obiettivi)</w:t>
+      </w:r>
+    </w:p>
+    <w:p>
+      <w:pPr>
+        <w:pStyle w:val="Paragrafoelenco"/>
+        <w:spacing w:line="240" w:lineRule="auto"/>
+        <w:rPr>
+          <w:lang w:val="it-IT"/>
+        </w:rPr>
+      </w:pPr>
+    </w:p>
+    <w:p>
+      <w:pPr>
+        <w:pStyle w:val="Paragrafoelenco"/>
+        <w:spacing w:line="240" w:lineRule="auto"/>
+      </w:pPr>
+      <w:r>
+        <w:t xml:space="preserve">High School years are a fundamental stage of development for </w:t>
+      </w:r>
+      <w:proofErr w:type="gramStart"/>
+      <w:r>
+        <w:t>each individual</w:t>
+      </w:r>
+      <w:proofErr w:type="gramEnd"/>
+      <w:r>
+        <w:t>, and it’s in the interest of every country to</w:t>
+      </w:r>
+      <w:r>
+        <w:t xml:space="preserve"> ensure that all students have access to the best possible education</w:t>
+      </w:r>
+      <w:r>
+        <w:t xml:space="preserve"> and are well integrated into the social system. </w:t>
+      </w:r>
+      <w:proofErr w:type="gramStart"/>
+      <w:r>
+        <w:t>In reality we</w:t>
+      </w:r>
+      <w:proofErr w:type="gramEnd"/>
+      <w:r>
+        <w:t xml:space="preserve"> observe</w:t>
+      </w:r>
+      <w:r>
+        <w:t xml:space="preserve"> that</w:t>
+      </w:r>
+      <w:r>
         <w:t xml:space="preserve"> </w:t>
       </w:r>
       <w:r>
-        <w:rPr>
-          <w:lang w:val="it-IT"/>
-        </w:rPr>
-        <w:t>(Abtract è più p</w:t>
-      </w:r>
-      <w:r>
-        <w:rPr>
-          <w:lang w:val="it-IT"/>
-        </w:rPr>
-        <w:t xml:space="preserve">resentare il contesto/problema e meno quello che si vuole fare </w:t>
-      </w:r>
-      <w:r>
-        <w:rPr>
-          <w:lang w:val="it-IT"/>
-        </w:rPr>
-        <w:sym w:font="Wingdings" w:char="F0E0"/>
-      </w:r>
-      <w:r>
-        <w:rPr>
-          <w:lang w:val="it-IT"/>
-        </w:rPr>
-        <w:t xml:space="preserve"> sezione obiettivi)</w:t>
-      </w:r>
-    </w:p>
-    <w:p>
-      <w:pPr>
-        <w:pStyle w:val="ListParagraph"/>
+        <w:t>immigration is a huge factor in denying many foreign students from achieving the same results of their native peers.</w:t>
+      </w:r>
+      <w:r>
+        <w:t xml:space="preserve"> </w:t>
+      </w:r>
+      <w:r>
+        <w:t xml:space="preserve">This trend is common to all countries across Europe but some of them </w:t>
+      </w:r>
+      <w:r>
+        <w:t>show significantly larger gaps with respect to the others.</w:t>
+      </w:r>
+    </w:p>
+    <w:p>
+      <w:pPr>
+        <w:pStyle w:val="Paragrafoelenco"/>
         <w:spacing w:line="240" w:lineRule="auto"/>
-        <w:rPr>
-          <w:lang w:val="it-IT"/>
-        </w:rPr>
-      </w:pPr>
-    </w:p>
-    <w:p>
-      <w:pPr>
-        <w:pStyle w:val="ListParagraph"/>
+      </w:pPr>
+      <w:r>
+        <w:t>In this study we aim</w:t>
+      </w:r>
+      <w:r>
+        <w:t>ed</w:t>
+      </w:r>
+      <w:r>
+        <w:t xml:space="preserve"> at investigating quantitatively the reason</w:t>
+      </w:r>
+      <w:r>
+        <w:t>s</w:t>
+      </w:r>
+      <w:r>
+        <w:t xml:space="preserve"> behind </w:t>
+      </w:r>
+      <w:r>
+        <w:t xml:space="preserve">all </w:t>
+      </w:r>
+      <w:r>
+        <w:t>these differences</w:t>
+      </w:r>
+      <w:r>
+        <w:t>.</w:t>
+      </w:r>
+    </w:p>
+    <w:p>
+      <w:pPr>
+        <w:pStyle w:val="Paragrafoelenco"/>
         <w:spacing w:line="240" w:lineRule="auto"/>
       </w:pPr>
-      <w:r>
-        <w:t>High School years are a fundamental stage of development for each individual, and it’s in the interest of every country to</w:t>
-      </w:r>
-      <w:r>
-        <w:t xml:space="preserve"> ensure that all students have access to the best possible education</w:t>
-      </w:r>
-      <w:r>
-        <w:t xml:space="preserve"> and are well integrated into the social system. In reality we observe</w:t>
-      </w:r>
-      <w:r>
-        <w:t xml:space="preserve"> that</w:t>
-      </w:r>
-      <w:r>
-        <w:t xml:space="preserve"> </w:t>
-      </w:r>
-      <w:r>
-        <w:t>immigration is a huge factor in denying many foreign students from achieving the same results of their native peers.</w:t>
-      </w:r>
-      <w:r>
-        <w:t xml:space="preserve"> </w:t>
-      </w:r>
-      <w:r>
-        <w:t xml:space="preserve">This trend is common to all countries across Europe but some of them </w:t>
-      </w:r>
-      <w:r>
-        <w:t>show significantly larger gaps with respect to the others.</w:t>
-      </w:r>
-    </w:p>
-    <w:p>
-      <w:pPr>
-        <w:pStyle w:val="ListParagraph"/>
-        <w:spacing w:line="240" w:lineRule="auto"/>
-      </w:pPr>
-      <w:r>
-        <w:t>In this study we aim at investigating quantitatively the reason</w:t>
-      </w:r>
-      <w:r>
-        <w:t>s</w:t>
-      </w:r>
-      <w:r>
-        <w:t xml:space="preserve"> behind </w:t>
-      </w:r>
-      <w:r>
-        <w:t xml:space="preserve">all </w:t>
-      </w:r>
-      <w:r>
-        <w:t>these differences</w:t>
-      </w:r>
-      <w:r>
-        <w:t>.</w:t>
-      </w:r>
-    </w:p>
-    <w:p>
-      <w:pPr>
-        <w:pStyle w:val="ListParagraph"/>
-        <w:spacing w:line="240" w:lineRule="auto"/>
-      </w:pPr>
-    </w:p>
-    <w:p>
-      <w:pPr>
-        <w:pStyle w:val="ListParagraph"/>
+    </w:p>
+    <w:p>
+      <w:pPr>
+        <w:pStyle w:val="Paragrafoelenco"/>
         <w:numPr>
           <w:ilvl w:val="0"/>
           <w:numId w:val="1"/>
@@ -272,15 +307,23 @@
     </w:p>
     <w:p>
       <w:pPr>
-        <w:pStyle w:val="ListParagraph"/>
-      </w:pPr>
-      <w:r>
-        <w:t>The dataset we focused on is based on some tests given to students, their parents and their schools, regarding both scholastic knowledge and social questions.</w:t>
-      </w:r>
-    </w:p>
-    <w:p>
-      <w:pPr>
-        <w:pStyle w:val="ListParagraph"/>
+        <w:pStyle w:val="Paragrafoelenco"/>
+      </w:pPr>
+      <w:r>
+        <w:t xml:space="preserve">The dataset we focused on is based on some tests given to students, their </w:t>
+      </w:r>
+      <w:proofErr w:type="gramStart"/>
+      <w:r>
+        <w:t>parents</w:t>
+      </w:r>
+      <w:proofErr w:type="gramEnd"/>
+      <w:r>
+        <w:t xml:space="preserve"> and their schools, regarding both scholastic knowledge and social questions.</w:t>
+      </w:r>
+    </w:p>
+    <w:p>
+      <w:pPr>
+        <w:pStyle w:val="Paragrafoelenco"/>
       </w:pPr>
       <w:r>
         <w:t xml:space="preserve">After a </w:t>
@@ -298,7 +341,15 @@
         <w:t>analysis of it</w:t>
       </w:r>
       <w:r>
-        <w:t xml:space="preserve"> through Manova tests and Clustering methods</w:t>
+        <w:t xml:space="preserve"> through </w:t>
+      </w:r>
+      <w:proofErr w:type="spellStart"/>
+      <w:r>
+        <w:t>Manova</w:t>
+      </w:r>
+      <w:proofErr w:type="spellEnd"/>
+      <w:r>
+        <w:t xml:space="preserve"> tests and Clustering methods</w:t>
       </w:r>
       <w:r>
         <w:t xml:space="preserve">, we focused </w:t>
@@ -321,7 +372,7 @@
     </w:p>
     <w:p>
       <w:pPr>
-        <w:pStyle w:val="ListParagraph"/>
+        <w:pStyle w:val="Paragrafoelenco"/>
       </w:pPr>
       <w:r>
         <w:t xml:space="preserve">We proceeded </w:t>
@@ -342,7 +393,15 @@
         <w:t>which</w:t>
       </w:r>
       <w:r>
-        <w:t xml:space="preserve"> highlighted that the score of a student is affected by some features as his socioeconomic state, the amount of time he dedicates to study, his class’s size and some others, </w:t>
+        <w:t xml:space="preserve"> highlighted that the score of a student is affected by some features as his socioeconomic state, the amount of time he dedicates to study, his class’s </w:t>
+      </w:r>
+      <w:proofErr w:type="gramStart"/>
+      <w:r>
+        <w:t>size</w:t>
+      </w:r>
+      <w:proofErr w:type="gramEnd"/>
+      <w:r>
+        <w:t xml:space="preserve"> and some others, </w:t>
       </w:r>
       <w:r>
         <w:t>besides his hard work and study</w:t>
@@ -371,7 +430,7 @@
     </w:p>
     <w:p>
       <w:pPr>
-        <w:pStyle w:val="ListParagraph"/>
+        <w:pStyle w:val="Paragrafoelenco"/>
       </w:pPr>
       <w:r>
         <w:t>Then</w:t>
@@ -412,12 +471,12 @@
     </w:p>
     <w:p>
       <w:pPr>
-        <w:pStyle w:val="ListParagraph"/>
-      </w:pPr>
-    </w:p>
-    <w:p>
-      <w:pPr>
-        <w:pStyle w:val="ListParagraph"/>
+        <w:pStyle w:val="Paragrafoelenco"/>
+      </w:pPr>
+    </w:p>
+    <w:p>
+      <w:pPr>
+        <w:pStyle w:val="Paragrafoelenco"/>
         <w:numPr>
           <w:ilvl w:val="0"/>
           <w:numId w:val="1"/>
@@ -444,7 +503,7 @@
     </w:p>
     <w:p>
       <w:pPr>
-        <w:pStyle w:val="ListParagraph"/>
+        <w:pStyle w:val="Paragrafoelenco"/>
         <w:numPr>
           <w:ilvl w:val="0"/>
           <w:numId w:val="2"/>
@@ -456,7 +515,7 @@
     </w:p>
     <w:p>
       <w:pPr>
-        <w:pStyle w:val="ListParagraph"/>
+        <w:pStyle w:val="Paragrafoelenco"/>
         <w:ind w:left="1440"/>
       </w:pPr>
       <w:r>
@@ -474,7 +533,7 @@
     </w:p>
     <w:p>
       <w:pPr>
-        <w:pStyle w:val="ListParagraph"/>
+        <w:pStyle w:val="Paragrafoelenco"/>
         <w:ind w:left="1440"/>
       </w:pPr>
       <w:r>
@@ -527,7 +586,7 @@
     </w:p>
     <w:p>
       <w:pPr>
-        <w:pStyle w:val="ListParagraph"/>
+        <w:pStyle w:val="Paragrafoelenco"/>
         <w:ind w:left="1440"/>
       </w:pPr>
       <w:r>
@@ -569,7 +628,7 @@
     </w:p>
     <w:p>
       <w:pPr>
-        <w:pStyle w:val="ListParagraph"/>
+        <w:pStyle w:val="Paragrafoelenco"/>
         <w:ind w:left="1440"/>
       </w:pPr>
       <w:r>
@@ -578,7 +637,7 @@
     </w:p>
     <w:p>
       <w:pPr>
-        <w:pStyle w:val="ListParagraph"/>
+        <w:pStyle w:val="Paragrafoelenco"/>
         <w:numPr>
           <w:ilvl w:val="0"/>
           <w:numId w:val="2"/>
@@ -590,7 +649,7 @@
     </w:p>
     <w:p>
       <w:pPr>
-        <w:pStyle w:val="ListParagraph"/>
+        <w:pStyle w:val="Paragrafoelenco"/>
         <w:ind w:left="1440"/>
         <w:rPr>
           <w:lang w:val="en-GB"/>
@@ -629,7 +688,7 @@
     </w:p>
     <w:p>
       <w:pPr>
-        <w:pStyle w:val="ListParagraph"/>
+        <w:pStyle w:val="Paragrafoelenco"/>
         <w:ind w:left="1440"/>
         <w:rPr>
           <w:color w:val="FF0000"/>
@@ -779,7 +838,7 @@
     </w:p>
     <w:p>
       <w:pPr>
-        <w:pStyle w:val="ListParagraph"/>
+        <w:pStyle w:val="Paragrafoelenco"/>
         <w:ind w:left="1440"/>
         <w:rPr>
           <w:lang w:val="en-GB"/>
@@ -788,7 +847,7 @@
     </w:p>
     <w:p>
       <w:pPr>
-        <w:pStyle w:val="ListParagraph"/>
+        <w:pStyle w:val="Paragrafoelenco"/>
         <w:ind w:left="1440"/>
         <w:rPr>
           <w:lang w:val="en-GB"/>
@@ -797,7 +856,7 @@
     </w:p>
     <w:p>
       <w:pPr>
-        <w:pStyle w:val="ListParagraph"/>
+        <w:pStyle w:val="Paragrafoelenco"/>
         <w:ind w:left="1440"/>
         <w:rPr>
           <w:lang w:val="en-GB"/>
@@ -806,7 +865,7 @@
     </w:p>
     <w:p>
       <w:pPr>
-        <w:pStyle w:val="ListParagraph"/>
+        <w:pStyle w:val="Paragrafoelenco"/>
         <w:ind w:left="1440"/>
         <w:rPr>
           <w:lang w:val="en-GB"/>
@@ -815,19 +874,21 @@
     </w:p>
     <w:p>
       <w:pPr>
-        <w:pStyle w:val="ListParagraph"/>
+        <w:pStyle w:val="Paragrafoelenco"/>
         <w:numPr>
           <w:ilvl w:val="0"/>
           <w:numId w:val="2"/>
         </w:numPr>
       </w:pPr>
+      <w:proofErr w:type="spellStart"/>
       <w:r>
         <w:t>Manova</w:t>
       </w:r>
-    </w:p>
-    <w:p>
-      <w:pPr>
-        <w:pStyle w:val="ListParagraph"/>
+      <w:proofErr w:type="spellEnd"/>
+    </w:p>
+    <w:p>
+      <w:pPr>
+        <w:pStyle w:val="Paragrafoelenco"/>
         <w:ind w:left="1440"/>
       </w:pPr>
       <w:r>
@@ -839,11 +900,16 @@
       <w:r>
         <w:t xml:space="preserve"> used </w:t>
       </w:r>
+      <w:proofErr w:type="spellStart"/>
       <w:r>
         <w:t>M</w:t>
       </w:r>
       <w:r>
-        <w:t>anova t</w:t>
+        <w:t>anova</w:t>
+      </w:r>
+      <w:proofErr w:type="spellEnd"/>
+      <w:r>
+        <w:t xml:space="preserve"> t</w:t>
       </w:r>
       <w:r>
         <w:t xml:space="preserve">o </w:t>
@@ -878,7 +944,7 @@
     </w:p>
     <w:p>
       <w:pPr>
-        <w:pStyle w:val="ListParagraph"/>
+        <w:pStyle w:val="Paragrafoelenco"/>
         <w:ind w:left="1440"/>
       </w:pPr>
       <w:r>
@@ -899,7 +965,7 @@
     </w:p>
     <w:p>
       <w:pPr>
-        <w:pStyle w:val="ListParagraph"/>
+        <w:pStyle w:val="Paragrafoelenco"/>
         <w:ind w:left="1440"/>
         <w:rPr>
           <w:color w:val="FF0000"/>
@@ -914,13 +980,13 @@
     </w:p>
     <w:p>
       <w:pPr>
-        <w:pStyle w:val="ListParagraph"/>
+        <w:pStyle w:val="Paragrafoelenco"/>
         <w:ind w:left="1440"/>
       </w:pPr>
     </w:p>
     <w:p>
       <w:pPr>
-        <w:pStyle w:val="ListParagraph"/>
+        <w:pStyle w:val="Paragrafoelenco"/>
         <w:numPr>
           <w:ilvl w:val="0"/>
           <w:numId w:val="2"/>
@@ -932,11 +998,19 @@
     </w:p>
     <w:p>
       <w:pPr>
-        <w:pStyle w:val="ListParagraph"/>
+        <w:pStyle w:val="Paragrafoelenco"/>
         <w:ind w:left="1440"/>
       </w:pPr>
       <w:r>
-        <w:t>After assessing the presence of differences in scores between immigrants and natives we tried to understand which features  are most important for a student’s scholastic success, to find the optimal way for schools to help lagging students</w:t>
+        <w:t xml:space="preserve">After assessing the presence of differences in scores between immigrants and natives we tried to understand which </w:t>
+      </w:r>
+      <w:proofErr w:type="gramStart"/>
+      <w:r>
+        <w:t>features  are</w:t>
+      </w:r>
+      <w:proofErr w:type="gramEnd"/>
+      <w:r>
+        <w:t xml:space="preserve"> most important for a student’s scholastic success, to find the optimal way for schools to help lagging students</w:t>
       </w:r>
       <w:r>
         <w:t xml:space="preserve"> and to have a better integration system</w:t>
@@ -947,7 +1021,7 @@
     </w:p>
     <w:p>
       <w:pPr>
-        <w:pStyle w:val="ListParagraph"/>
+        <w:pStyle w:val="Paragrafoelenco"/>
         <w:ind w:left="1440"/>
       </w:pPr>
       <w:r>
@@ -993,13 +1067,13 @@
     </w:p>
     <w:p>
       <w:pPr>
-        <w:pStyle w:val="ListParagraph"/>
+        <w:pStyle w:val="Paragrafoelenco"/>
         <w:ind w:left="1440"/>
       </w:pPr>
     </w:p>
     <w:p>
       <w:pPr>
-        <w:pStyle w:val="ListParagraph"/>
+        <w:pStyle w:val="Paragrafoelenco"/>
         <w:numPr>
           <w:ilvl w:val="0"/>
           <w:numId w:val="2"/>
@@ -1011,7 +1085,7 @@
     </w:p>
     <w:p>
       <w:pPr>
-        <w:pStyle w:val="ListParagraph"/>
+        <w:pStyle w:val="Paragrafoelenco"/>
         <w:ind w:left="1440"/>
         <w:rPr>
           <w:lang w:val="en-GB"/>
@@ -1038,7 +1112,7 @@
     </w:p>
     <w:p>
       <w:pPr>
-        <w:pStyle w:val="ListParagraph"/>
+        <w:pStyle w:val="Paragrafoelenco"/>
         <w:ind w:left="1440"/>
         <w:rPr>
           <w:color w:val="FF0000"/>
@@ -1050,12 +1124,60 @@
           <w:color w:val="FF0000"/>
           <w:lang w:val="it-IT"/>
         </w:rPr>
-        <w:t># results: ha effetto sia il country che immig (passo da PVRE del 2.5% a 4.4%), noto che nel modello finale con anche immig GBR ha effetto positivo rispetto alla media se sei un immigrato, mentre DNK effetto negativo</w:t>
-      </w:r>
-    </w:p>
-    <w:p>
-      <w:pPr>
-        <w:pStyle w:val="ListParagraph"/>
+        <w:t xml:space="preserve"># </w:t>
+      </w:r>
+      <w:proofErr w:type="spellStart"/>
+      <w:r>
+        <w:rPr>
+          <w:color w:val="FF0000"/>
+          <w:lang w:val="it-IT"/>
+        </w:rPr>
+        <w:t>results</w:t>
+      </w:r>
+      <w:proofErr w:type="spellEnd"/>
+      <w:r>
+        <w:rPr>
+          <w:color w:val="FF0000"/>
+          <w:lang w:val="it-IT"/>
+        </w:rPr>
+        <w:t xml:space="preserve">: ha effetto sia il country che </w:t>
+      </w:r>
+      <w:proofErr w:type="spellStart"/>
+      <w:r>
+        <w:rPr>
+          <w:color w:val="FF0000"/>
+          <w:lang w:val="it-IT"/>
+        </w:rPr>
+        <w:t>immig</w:t>
+      </w:r>
+      <w:proofErr w:type="spellEnd"/>
+      <w:r>
+        <w:rPr>
+          <w:color w:val="FF0000"/>
+          <w:lang w:val="it-IT"/>
+        </w:rPr>
+        <w:t xml:space="preserve"> (passo da PVRE del 2.5% a 4.4%), noto che nel modello finale con anche </w:t>
+      </w:r>
+      <w:proofErr w:type="spellStart"/>
+      <w:r>
+        <w:rPr>
+          <w:color w:val="FF0000"/>
+          <w:lang w:val="it-IT"/>
+        </w:rPr>
+        <w:t>immig</w:t>
+      </w:r>
+      <w:proofErr w:type="spellEnd"/>
+      <w:r>
+        <w:rPr>
+          <w:color w:val="FF0000"/>
+          <w:lang w:val="it-IT"/>
+        </w:rPr>
+        <w:t xml:space="preserve"> GBR ha effetto positivo rispetto alla media se sei un immigrato, mentre DNK effetto negativo</w:t>
+      </w:r>
+    </w:p>
+    <w:p>
+      <w:pPr>
+        <w:pStyle w:val="Paragrafoelenco"/>
         <w:ind w:left="1440"/>
         <w:rPr>
           <w:lang w:val="en-GB"/>
@@ -1065,7 +1187,21 @@
         <w:rPr>
           <w:lang w:val="en-GB"/>
         </w:rPr>
-        <w:t xml:space="preserve">We performed two other mixed models in order to detect the differences across schools in Great Britain and Denmark. </w:t>
+        <w:t xml:space="preserve">We performed two other mixed models </w:t>
+      </w:r>
+      <w:proofErr w:type="gramStart"/>
+      <w:r>
+        <w:rPr>
+          <w:lang w:val="en-GB"/>
+        </w:rPr>
+        <w:t>in order to</w:t>
+      </w:r>
+      <w:proofErr w:type="gramEnd"/>
+      <w:r>
+        <w:rPr>
+          <w:lang w:val="en-GB"/>
+        </w:rPr>
+        <w:t xml:space="preserve"> detect the differences across schools in Great Britain and Denmark. </w:t>
       </w:r>
       <w:r>
         <w:rPr>
@@ -1082,7 +1218,7 @@
     </w:p>
     <w:p>
       <w:pPr>
-        <w:pStyle w:val="ListParagraph"/>
+        <w:pStyle w:val="Paragrafoelenco"/>
         <w:ind w:left="1440"/>
         <w:rPr>
           <w:lang w:val="en-GB"/>
@@ -1091,7 +1227,7 @@
     </w:p>
     <w:p>
       <w:pPr>
-        <w:pStyle w:val="ListParagraph"/>
+        <w:pStyle w:val="Paragrafoelenco"/>
         <w:numPr>
           <w:ilvl w:val="0"/>
           <w:numId w:val="2"/>
@@ -1103,7 +1239,7 @@
     </w:p>
     <w:p>
       <w:pPr>
-        <w:pStyle w:val="ListParagraph"/>
+        <w:pStyle w:val="Paragrafoelenco"/>
         <w:ind w:left="1440"/>
       </w:pPr>
       <w:r>
@@ -1121,7 +1257,7 @@
     </w:p>
     <w:p>
       <w:pPr>
-        <w:pStyle w:val="ListParagraph"/>
+        <w:pStyle w:val="Paragrafoelenco"/>
         <w:ind w:left="1440"/>
         <w:rPr>
           <w:lang w:val="en-GB"/>
@@ -1148,7 +1284,7 @@
     </w:p>
     <w:p>
       <w:pPr>
-        <w:pStyle w:val="ListParagraph"/>
+        <w:pStyle w:val="Paragrafoelenco"/>
         <w:ind w:left="1440"/>
         <w:rPr>
           <w:lang w:val="en-GB"/>
@@ -1157,19 +1293,27 @@
     </w:p>
     <w:p>
       <w:pPr>
-        <w:pStyle w:val="ListParagraph"/>
+        <w:pStyle w:val="Paragrafoelenco"/>
         <w:numPr>
           <w:ilvl w:val="0"/>
           <w:numId w:val="1"/>
         </w:numPr>
       </w:pPr>
       <w:r>
-        <w:t>Results ( what were the results)</w:t>
-      </w:r>
-    </w:p>
-    <w:p>
-      <w:pPr>
-        <w:pStyle w:val="ListParagraph"/>
+        <w:t xml:space="preserve">Results </w:t>
+      </w:r>
+      <w:proofErr w:type="gramStart"/>
+      <w:r>
+        <w:t>( what</w:t>
+      </w:r>
+      <w:proofErr w:type="gramEnd"/>
+      <w:r>
+        <w:t xml:space="preserve"> were the results)</w:t>
+      </w:r>
+    </w:p>
+    <w:p>
+      <w:pPr>
+        <w:pStyle w:val="Paragrafoelenco"/>
         <w:numPr>
           <w:ilvl w:val="0"/>
           <w:numId w:val="1"/>
@@ -2077,17 +2221,17 @@
     <w:lsdException w:name="Unresolved Mention" w:semiHidden="1" w:unhideWhenUsed="1"/>
     <w:lsdException w:name="Smart Link" w:semiHidden="1" w:unhideWhenUsed="1"/>
   </w:latentStyles>
-  <w:style w:type="paragraph" w:default="1" w:styleId="Normal">
+  <w:style w:type="paragraph" w:default="1" w:styleId="Normale">
     <w:name w:val="Normal"/>
     <w:qFormat/>
   </w:style>
-  <w:style w:type="character" w:default="1" w:styleId="DefaultParagraphFont">
+  <w:style w:type="character" w:default="1" w:styleId="Carpredefinitoparagrafo">
     <w:name w:val="Default Paragraph Font"/>
     <w:uiPriority w:val="1"/>
     <w:semiHidden/>
     <w:unhideWhenUsed/>
   </w:style>
-  <w:style w:type="table" w:default="1" w:styleId="TableNormal">
+  <w:style w:type="table" w:default="1" w:styleId="Tabellanormale">
     <w:name w:val="Normal Table"/>
     <w:uiPriority w:val="99"/>
     <w:semiHidden/>
@@ -2102,15 +2246,15 @@
       </w:tblCellMar>
     </w:tblPr>
   </w:style>
-  <w:style w:type="numbering" w:default="1" w:styleId="NoList">
+  <w:style w:type="numbering" w:default="1" w:styleId="Nessunelenco">
     <w:name w:val="No List"/>
     <w:uiPriority w:val="99"/>
     <w:semiHidden/>
     <w:unhideWhenUsed/>
   </w:style>
-  <w:style w:type="paragraph" w:styleId="ListParagraph">
+  <w:style w:type="paragraph" w:styleId="Paragrafoelenco">
     <w:name w:val="List Paragraph"/>
-    <w:basedOn w:val="Normal"/>
+    <w:basedOn w:val="Normale"/>
     <w:uiPriority w:val="34"/>
     <w:qFormat/>
     <w:rsid w:val="003B5E35"/>
@@ -2119,10 +2263,10 @@
       <w:contextualSpacing/>
     </w:pPr>
   </w:style>
-  <w:style w:type="paragraph" w:styleId="Header">
+  <w:style w:type="paragraph" w:styleId="Intestazione">
     <w:name w:val="header"/>
-    <w:basedOn w:val="Normal"/>
-    <w:link w:val="HeaderChar"/>
+    <w:basedOn w:val="Normale"/>
+    <w:link w:val="IntestazioneCarattere"/>
     <w:uiPriority w:val="99"/>
     <w:unhideWhenUsed/>
     <w:rsid w:val="003C0514"/>
@@ -2134,17 +2278,17 @@
       <w:spacing w:after="0" w:line="240" w:lineRule="auto"/>
     </w:pPr>
   </w:style>
-  <w:style w:type="character" w:customStyle="1" w:styleId="HeaderChar">
-    <w:name w:val="Header Char"/>
-    <w:basedOn w:val="DefaultParagraphFont"/>
-    <w:link w:val="Header"/>
+  <w:style w:type="character" w:customStyle="1" w:styleId="IntestazioneCarattere">
+    <w:name w:val="Intestazione Carattere"/>
+    <w:basedOn w:val="Carpredefinitoparagrafo"/>
+    <w:link w:val="Intestazione"/>
     <w:uiPriority w:val="99"/>
     <w:rsid w:val="003C0514"/>
   </w:style>
-  <w:style w:type="paragraph" w:styleId="Footer">
+  <w:style w:type="paragraph" w:styleId="Pidipagina">
     <w:name w:val="footer"/>
-    <w:basedOn w:val="Normal"/>
-    <w:link w:val="FooterChar"/>
+    <w:basedOn w:val="Normale"/>
+    <w:link w:val="PidipaginaCarattere"/>
     <w:uiPriority w:val="99"/>
     <w:unhideWhenUsed/>
     <w:rsid w:val="003C0514"/>
@@ -2156,10 +2300,10 @@
       <w:spacing w:after="0" w:line="240" w:lineRule="auto"/>
     </w:pPr>
   </w:style>
-  <w:style w:type="character" w:customStyle="1" w:styleId="FooterChar">
-    <w:name w:val="Footer Char"/>
-    <w:basedOn w:val="DefaultParagraphFont"/>
-    <w:link w:val="Footer"/>
+  <w:style w:type="character" w:customStyle="1" w:styleId="PidipaginaCarattere">
+    <w:name w:val="Piè di pagina Carattere"/>
+    <w:basedOn w:val="Carpredefinitoparagrafo"/>
+    <w:link w:val="Pidipagina"/>
     <w:uiPriority w:val="99"/>
     <w:rsid w:val="003C0514"/>
   </w:style>

--- a/Presentations/Poster/Text to be put in the poster.docx
+++ b/Presentations/Poster/Text to be put in the poster.docx
@@ -4,7 +4,7 @@
   <w:body>
     <w:p>
       <w:pPr>
-        <w:pStyle w:val="Paragrafoelenco"/>
+        <w:pStyle w:val="ListParagraph"/>
         <w:numPr>
           <w:ilvl w:val="0"/>
           <w:numId w:val="1"/>
@@ -24,7 +24,7 @@
     </w:p>
     <w:p>
       <w:pPr>
-        <w:pStyle w:val="Paragrafoelenco"/>
+        <w:pStyle w:val="ListParagraph"/>
         <w:spacing w:line="240" w:lineRule="auto"/>
       </w:pPr>
       <w:r>
@@ -91,7 +91,7 @@
     </w:p>
     <w:p>
       <w:pPr>
-        <w:pStyle w:val="Paragrafoelenco"/>
+        <w:pStyle w:val="ListParagraph"/>
         <w:spacing w:line="240" w:lineRule="auto"/>
       </w:pPr>
       <w:r>
@@ -100,23 +100,13 @@
     </w:p>
     <w:p>
       <w:pPr>
-        <w:pStyle w:val="Paragrafoelenco"/>
+        <w:pStyle w:val="ListParagraph"/>
         <w:spacing w:line="240" w:lineRule="auto"/>
       </w:pPr>
     </w:p>
     <w:p>
       <w:pPr>
-        <w:pStyle w:val="Paragrafoelenco"/>
-        <w:spacing w:line="240" w:lineRule="auto"/>
-        <w:rPr>
-          <w:b/>
-          <w:bCs/>
-        </w:rPr>
-      </w:pPr>
-    </w:p>
-    <w:p>
-      <w:pPr>
-        <w:pStyle w:val="Paragrafoelenco"/>
+        <w:pStyle w:val="ListParagraph"/>
         <w:spacing w:line="240" w:lineRule="auto"/>
         <w:rPr>
           <w:lang w:val="it-IT"/>
@@ -142,21 +132,19 @@
         <w:rPr>
           <w:lang w:val="it-IT"/>
         </w:rPr>
-        <w:t>(</w:t>
-      </w:r>
-      <w:proofErr w:type="spellStart"/>
+        <w:t>(Ab</w:t>
+      </w:r>
       <w:r>
         <w:rPr>
           <w:lang w:val="it-IT"/>
         </w:rPr>
-        <w:t>Abtract</w:t>
-      </w:r>
-      <w:proofErr w:type="spellEnd"/>
+        <w:t>s</w:t>
+      </w:r>
       <w:r>
         <w:rPr>
           <w:lang w:val="it-IT"/>
         </w:rPr>
-        <w:t xml:space="preserve"> è più p</w:t>
+        <w:t>tract è più p</w:t>
       </w:r>
       <w:r>
         <w:rPr>
@@ -179,7 +167,7 @@
     </w:p>
     <w:p>
       <w:pPr>
-        <w:pStyle w:val="Paragrafoelenco"/>
+        <w:pStyle w:val="ListParagraph"/>
         <w:spacing w:line="240" w:lineRule="auto"/>
         <w:rPr>
           <w:lang w:val="it-IT"/>
@@ -188,17 +176,15 @@
     </w:p>
     <w:p>
       <w:pPr>
-        <w:pStyle w:val="Paragrafoelenco"/>
+        <w:pStyle w:val="ListParagraph"/>
         <w:spacing w:line="240" w:lineRule="auto"/>
       </w:pPr>
       <w:r>
         <w:t xml:space="preserve">High School years are a fundamental stage of development for </w:t>
       </w:r>
-      <w:proofErr w:type="gramStart"/>
-      <w:r>
-        <w:t>each individual</w:t>
-      </w:r>
-      <w:proofErr w:type="gramEnd"/>
+      <w:r>
+        <w:t>everyone</w:t>
+      </w:r>
       <w:r>
         <w:t>, and it’s in the interest of every country to</w:t>
       </w:r>
@@ -206,13 +192,17 @@
         <w:t xml:space="preserve"> ensure that all students have access to the best possible education</w:t>
       </w:r>
       <w:r>
-        <w:t xml:space="preserve"> and are well integrated into the social system. </w:t>
-      </w:r>
-      <w:proofErr w:type="gramStart"/>
-      <w:r>
-        <w:t>In reality we</w:t>
-      </w:r>
-      <w:proofErr w:type="gramEnd"/>
+        <w:t xml:space="preserve"> and are well integrated into the social system</w:t>
+      </w:r>
+      <w:r>
+        <w:t>, for them to become functional members of society</w:t>
+      </w:r>
+      <w:r>
+        <w:t xml:space="preserve">. </w:t>
+      </w:r>
+      <w:r>
+        <w:t>We</w:t>
+      </w:r>
       <w:r>
         <w:t xml:space="preserve"> observe</w:t>
       </w:r>
@@ -223,12 +213,21 @@
         <w:t xml:space="preserve"> </w:t>
       </w:r>
       <w:r>
-        <w:t>immigration is a huge factor in denying many foreign students from achieving the same results of their native peers.</w:t>
+        <w:t>immigrant students</w:t>
       </w:r>
       <w:r>
         <w:t xml:space="preserve"> </w:t>
       </w:r>
       <w:r>
+        <w:t xml:space="preserve">struggle to reach </w:t>
+      </w:r>
+      <w:r>
+        <w:t>the same results of their native peers.</w:t>
+      </w:r>
+      <w:r>
+        <w:t xml:space="preserve"> </w:t>
+      </w:r>
+      <w:r>
         <w:t xml:space="preserve">This trend is common to all countries across Europe but some of them </w:t>
       </w:r>
       <w:r>
@@ -237,7 +236,7 @@
     </w:p>
     <w:p>
       <w:pPr>
-        <w:pStyle w:val="Paragrafoelenco"/>
+        <w:pStyle w:val="ListParagraph"/>
         <w:spacing w:line="240" w:lineRule="auto"/>
       </w:pPr>
       <w:r>
@@ -267,13 +266,13 @@
     </w:p>
     <w:p>
       <w:pPr>
-        <w:pStyle w:val="Paragrafoelenco"/>
+        <w:pStyle w:val="ListParagraph"/>
         <w:spacing w:line="240" w:lineRule="auto"/>
       </w:pPr>
     </w:p>
     <w:p>
       <w:pPr>
-        <w:pStyle w:val="Paragrafoelenco"/>
+        <w:pStyle w:val="ListParagraph"/>
         <w:numPr>
           <w:ilvl w:val="0"/>
           <w:numId w:val="1"/>
@@ -307,23 +306,21 @@
     </w:p>
     <w:p>
       <w:pPr>
-        <w:pStyle w:val="Paragrafoelenco"/>
+        <w:pStyle w:val="ListParagraph"/>
       </w:pPr>
       <w:r>
         <w:t xml:space="preserve">The dataset we focused on is based on some tests given to students, their </w:t>
       </w:r>
-      <w:proofErr w:type="gramStart"/>
-      <w:r>
-        <w:t>parents</w:t>
-      </w:r>
-      <w:proofErr w:type="gramEnd"/>
+      <w:r>
+        <w:t>parents,</w:t>
+      </w:r>
       <w:r>
         <w:t xml:space="preserve"> and their schools, regarding both scholastic knowledge and social questions.</w:t>
       </w:r>
     </w:p>
     <w:p>
       <w:pPr>
-        <w:pStyle w:val="Paragrafoelenco"/>
+        <w:pStyle w:val="ListParagraph"/>
       </w:pPr>
       <w:r>
         <w:t xml:space="preserve">After a </w:t>
@@ -341,13 +338,11 @@
         <w:t>analysis of it</w:t>
       </w:r>
       <w:r>
-        <w:t xml:space="preserve"> through </w:t>
-      </w:r>
-      <w:proofErr w:type="spellStart"/>
-      <w:r>
-        <w:t>Manova</w:t>
-      </w:r>
-      <w:proofErr w:type="spellEnd"/>
+        <w:t xml:space="preserve"> through M</w:t>
+      </w:r>
+      <w:r>
+        <w:t>ANOVA</w:t>
+      </w:r>
       <w:r>
         <w:t xml:space="preserve"> tests and Clustering methods</w:t>
       </w:r>
@@ -372,7 +367,7 @@
     </w:p>
     <w:p>
       <w:pPr>
-        <w:pStyle w:val="Paragrafoelenco"/>
+        <w:pStyle w:val="ListParagraph"/>
       </w:pPr>
       <w:r>
         <w:t xml:space="preserve">We proceeded </w:t>
@@ -393,15 +388,7 @@
         <w:t>which</w:t>
       </w:r>
       <w:r>
-        <w:t xml:space="preserve"> highlighted that the score of a student is affected by some features as his socioeconomic state, the amount of time he dedicates to study, his class’s </w:t>
-      </w:r>
-      <w:proofErr w:type="gramStart"/>
-      <w:r>
-        <w:t>size</w:t>
-      </w:r>
-      <w:proofErr w:type="gramEnd"/>
-      <w:r>
-        <w:t xml:space="preserve"> and some others, </w:t>
+        <w:t xml:space="preserve"> highlighted that the score of a student is affected by some features as his socioeconomic state, the amount of time he dedicates to study, his class’s size and some others, </w:t>
       </w:r>
       <w:r>
         <w:t>besides his hard work and study</w:t>
@@ -430,7 +417,7 @@
     </w:p>
     <w:p>
       <w:pPr>
-        <w:pStyle w:val="Paragrafoelenco"/>
+        <w:pStyle w:val="ListParagraph"/>
       </w:pPr>
       <w:r>
         <w:t>Then</w:t>
@@ -471,12 +458,12 @@
     </w:p>
     <w:p>
       <w:pPr>
-        <w:pStyle w:val="Paragrafoelenco"/>
-      </w:pPr>
-    </w:p>
-    <w:p>
-      <w:pPr>
-        <w:pStyle w:val="Paragrafoelenco"/>
+        <w:pStyle w:val="ListParagraph"/>
+      </w:pPr>
+    </w:p>
+    <w:p>
+      <w:pPr>
+        <w:pStyle w:val="ListParagraph"/>
         <w:numPr>
           <w:ilvl w:val="0"/>
           <w:numId w:val="1"/>
@@ -503,7 +490,7 @@
     </w:p>
     <w:p>
       <w:pPr>
-        <w:pStyle w:val="Paragrafoelenco"/>
+        <w:pStyle w:val="ListParagraph"/>
         <w:numPr>
           <w:ilvl w:val="0"/>
           <w:numId w:val="2"/>
@@ -515,7 +502,7 @@
     </w:p>
     <w:p>
       <w:pPr>
-        <w:pStyle w:val="Paragrafoelenco"/>
+        <w:pStyle w:val="ListParagraph"/>
         <w:ind w:left="1440"/>
       </w:pPr>
       <w:r>
@@ -533,7 +520,7 @@
     </w:p>
     <w:p>
       <w:pPr>
-        <w:pStyle w:val="Paragrafoelenco"/>
+        <w:pStyle w:val="ListParagraph"/>
         <w:ind w:left="1440"/>
       </w:pPr>
       <w:r>
@@ -586,7 +573,7 @@
     </w:p>
     <w:p>
       <w:pPr>
-        <w:pStyle w:val="Paragrafoelenco"/>
+        <w:pStyle w:val="ListParagraph"/>
         <w:ind w:left="1440"/>
       </w:pPr>
       <w:r>
@@ -628,7 +615,7 @@
     </w:p>
     <w:p>
       <w:pPr>
-        <w:pStyle w:val="Paragrafoelenco"/>
+        <w:pStyle w:val="ListParagraph"/>
         <w:ind w:left="1440"/>
       </w:pPr>
       <w:r>
@@ -637,7 +624,7 @@
     </w:p>
     <w:p>
       <w:pPr>
-        <w:pStyle w:val="Paragrafoelenco"/>
+        <w:pStyle w:val="ListParagraph"/>
         <w:numPr>
           <w:ilvl w:val="0"/>
           <w:numId w:val="2"/>
@@ -649,7 +636,7 @@
     </w:p>
     <w:p>
       <w:pPr>
-        <w:pStyle w:val="Paragrafoelenco"/>
+        <w:pStyle w:val="ListParagraph"/>
         <w:ind w:left="1440"/>
         <w:rPr>
           <w:lang w:val="en-GB"/>
@@ -688,7 +675,7 @@
     </w:p>
     <w:p>
       <w:pPr>
-        <w:pStyle w:val="Paragrafoelenco"/>
+        <w:pStyle w:val="ListParagraph"/>
         <w:ind w:left="1440"/>
         <w:rPr>
           <w:color w:val="FF0000"/>
@@ -838,7 +825,7 @@
     </w:p>
     <w:p>
       <w:pPr>
-        <w:pStyle w:val="Paragrafoelenco"/>
+        <w:pStyle w:val="ListParagraph"/>
         <w:ind w:left="1440"/>
         <w:rPr>
           <w:lang w:val="en-GB"/>
@@ -847,7 +834,7 @@
     </w:p>
     <w:p>
       <w:pPr>
-        <w:pStyle w:val="Paragrafoelenco"/>
+        <w:pStyle w:val="ListParagraph"/>
         <w:ind w:left="1440"/>
         <w:rPr>
           <w:lang w:val="en-GB"/>
@@ -856,7 +843,7 @@
     </w:p>
     <w:p>
       <w:pPr>
-        <w:pStyle w:val="Paragrafoelenco"/>
+        <w:pStyle w:val="ListParagraph"/>
         <w:ind w:left="1440"/>
         <w:rPr>
           <w:lang w:val="en-GB"/>
@@ -865,7 +852,7 @@
     </w:p>
     <w:p>
       <w:pPr>
-        <w:pStyle w:val="Paragrafoelenco"/>
+        <w:pStyle w:val="ListParagraph"/>
         <w:ind w:left="1440"/>
         <w:rPr>
           <w:lang w:val="en-GB"/>
@@ -874,7 +861,7 @@
     </w:p>
     <w:p>
       <w:pPr>
-        <w:pStyle w:val="Paragrafoelenco"/>
+        <w:pStyle w:val="ListParagraph"/>
         <w:numPr>
           <w:ilvl w:val="0"/>
           <w:numId w:val="2"/>
@@ -888,7 +875,7 @@
     </w:p>
     <w:p>
       <w:pPr>
-        <w:pStyle w:val="Paragrafoelenco"/>
+        <w:pStyle w:val="ListParagraph"/>
         <w:ind w:left="1440"/>
       </w:pPr>
       <w:r>
@@ -944,7 +931,7 @@
     </w:p>
     <w:p>
       <w:pPr>
-        <w:pStyle w:val="Paragrafoelenco"/>
+        <w:pStyle w:val="ListParagraph"/>
         <w:ind w:left="1440"/>
       </w:pPr>
       <w:r>
@@ -965,7 +952,7 @@
     </w:p>
     <w:p>
       <w:pPr>
-        <w:pStyle w:val="Paragrafoelenco"/>
+        <w:pStyle w:val="ListParagraph"/>
         <w:ind w:left="1440"/>
         <w:rPr>
           <w:color w:val="FF0000"/>
@@ -980,13 +967,13 @@
     </w:p>
     <w:p>
       <w:pPr>
-        <w:pStyle w:val="Paragrafoelenco"/>
+        <w:pStyle w:val="ListParagraph"/>
         <w:ind w:left="1440"/>
       </w:pPr>
     </w:p>
     <w:p>
       <w:pPr>
-        <w:pStyle w:val="Paragrafoelenco"/>
+        <w:pStyle w:val="ListParagraph"/>
         <w:numPr>
           <w:ilvl w:val="0"/>
           <w:numId w:val="2"/>
@@ -998,19 +985,11 @@
     </w:p>
     <w:p>
       <w:pPr>
-        <w:pStyle w:val="Paragrafoelenco"/>
+        <w:pStyle w:val="ListParagraph"/>
         <w:ind w:left="1440"/>
       </w:pPr>
       <w:r>
-        <w:t xml:space="preserve">After assessing the presence of differences in scores between immigrants and natives we tried to understand which </w:t>
-      </w:r>
-      <w:proofErr w:type="gramStart"/>
-      <w:r>
-        <w:t>features  are</w:t>
-      </w:r>
-      <w:proofErr w:type="gramEnd"/>
-      <w:r>
-        <w:t xml:space="preserve"> most important for a student’s scholastic success, to find the optimal way for schools to help lagging students</w:t>
+        <w:t>After assessing the presence of differences in scores between immigrants and natives we tried to understand which features  are most important for a student’s scholastic success, to find the optimal way for schools to help lagging students</w:t>
       </w:r>
       <w:r>
         <w:t xml:space="preserve"> and to have a better integration system</w:t>
@@ -1021,7 +1000,7 @@
     </w:p>
     <w:p>
       <w:pPr>
-        <w:pStyle w:val="Paragrafoelenco"/>
+        <w:pStyle w:val="ListParagraph"/>
         <w:ind w:left="1440"/>
       </w:pPr>
       <w:r>
@@ -1067,13 +1046,13 @@
     </w:p>
     <w:p>
       <w:pPr>
-        <w:pStyle w:val="Paragrafoelenco"/>
+        <w:pStyle w:val="ListParagraph"/>
         <w:ind w:left="1440"/>
       </w:pPr>
     </w:p>
     <w:p>
       <w:pPr>
-        <w:pStyle w:val="Paragrafoelenco"/>
+        <w:pStyle w:val="ListParagraph"/>
         <w:numPr>
           <w:ilvl w:val="0"/>
           <w:numId w:val="2"/>
@@ -1085,7 +1064,7 @@
     </w:p>
     <w:p>
       <w:pPr>
-        <w:pStyle w:val="Paragrafoelenco"/>
+        <w:pStyle w:val="ListParagraph"/>
         <w:ind w:left="1440"/>
         <w:rPr>
           <w:lang w:val="en-GB"/>
@@ -1112,7 +1091,7 @@
     </w:p>
     <w:p>
       <w:pPr>
-        <w:pStyle w:val="Paragrafoelenco"/>
+        <w:pStyle w:val="ListParagraph"/>
         <w:ind w:left="1440"/>
         <w:rPr>
           <w:color w:val="FF0000"/>
@@ -1177,7 +1156,7 @@
     </w:p>
     <w:p>
       <w:pPr>
-        <w:pStyle w:val="Paragrafoelenco"/>
+        <w:pStyle w:val="ListParagraph"/>
         <w:ind w:left="1440"/>
         <w:rPr>
           <w:lang w:val="en-GB"/>
@@ -1187,21 +1166,7 @@
         <w:rPr>
           <w:lang w:val="en-GB"/>
         </w:rPr>
-        <w:t xml:space="preserve">We performed two other mixed models </w:t>
-      </w:r>
-      <w:proofErr w:type="gramStart"/>
-      <w:r>
-        <w:rPr>
-          <w:lang w:val="en-GB"/>
-        </w:rPr>
-        <w:t>in order to</w:t>
-      </w:r>
-      <w:proofErr w:type="gramEnd"/>
-      <w:r>
-        <w:rPr>
-          <w:lang w:val="en-GB"/>
-        </w:rPr>
-        <w:t xml:space="preserve"> detect the differences across schools in Great Britain and Denmark. </w:t>
+        <w:t xml:space="preserve">We performed two other mixed models in order to detect the differences across schools in Great Britain and Denmark. </w:t>
       </w:r>
       <w:r>
         <w:rPr>
@@ -1218,7 +1183,7 @@
     </w:p>
     <w:p>
       <w:pPr>
-        <w:pStyle w:val="Paragrafoelenco"/>
+        <w:pStyle w:val="ListParagraph"/>
         <w:ind w:left="1440"/>
         <w:rPr>
           <w:lang w:val="en-GB"/>
@@ -1227,7 +1192,7 @@
     </w:p>
     <w:p>
       <w:pPr>
-        <w:pStyle w:val="Paragrafoelenco"/>
+        <w:pStyle w:val="ListParagraph"/>
         <w:numPr>
           <w:ilvl w:val="0"/>
           <w:numId w:val="2"/>
@@ -1239,7 +1204,7 @@
     </w:p>
     <w:p>
       <w:pPr>
-        <w:pStyle w:val="Paragrafoelenco"/>
+        <w:pStyle w:val="ListParagraph"/>
         <w:ind w:left="1440"/>
       </w:pPr>
       <w:r>
@@ -1257,7 +1222,7 @@
     </w:p>
     <w:p>
       <w:pPr>
-        <w:pStyle w:val="Paragrafoelenco"/>
+        <w:pStyle w:val="ListParagraph"/>
         <w:ind w:left="1440"/>
         <w:rPr>
           <w:lang w:val="en-GB"/>
@@ -1284,7 +1249,7 @@
     </w:p>
     <w:p>
       <w:pPr>
-        <w:pStyle w:val="Paragrafoelenco"/>
+        <w:pStyle w:val="ListParagraph"/>
         <w:ind w:left="1440"/>
         <w:rPr>
           <w:lang w:val="en-GB"/>
@@ -1293,27 +1258,19 @@
     </w:p>
     <w:p>
       <w:pPr>
-        <w:pStyle w:val="Paragrafoelenco"/>
+        <w:pStyle w:val="ListParagraph"/>
         <w:numPr>
           <w:ilvl w:val="0"/>
           <w:numId w:val="1"/>
         </w:numPr>
       </w:pPr>
       <w:r>
-        <w:t xml:space="preserve">Results </w:t>
-      </w:r>
-      <w:proofErr w:type="gramStart"/>
-      <w:r>
-        <w:t>( what</w:t>
-      </w:r>
-      <w:proofErr w:type="gramEnd"/>
-      <w:r>
-        <w:t xml:space="preserve"> were the results)</w:t>
-      </w:r>
-    </w:p>
-    <w:p>
-      <w:pPr>
-        <w:pStyle w:val="Paragrafoelenco"/>
+        <w:t>Results ( what were the results)</w:t>
+      </w:r>
+    </w:p>
+    <w:p>
+      <w:pPr>
+        <w:pStyle w:val="ListParagraph"/>
         <w:numPr>
           <w:ilvl w:val="0"/>
           <w:numId w:val="1"/>
@@ -2221,17 +2178,17 @@
     <w:lsdException w:name="Unresolved Mention" w:semiHidden="1" w:unhideWhenUsed="1"/>
     <w:lsdException w:name="Smart Link" w:semiHidden="1" w:unhideWhenUsed="1"/>
   </w:latentStyles>
-  <w:style w:type="paragraph" w:default="1" w:styleId="Normale">
+  <w:style w:type="paragraph" w:default="1" w:styleId="Normal">
     <w:name w:val="Normal"/>
     <w:qFormat/>
   </w:style>
-  <w:style w:type="character" w:default="1" w:styleId="Carpredefinitoparagrafo">
+  <w:style w:type="character" w:default="1" w:styleId="DefaultParagraphFont">
     <w:name w:val="Default Paragraph Font"/>
     <w:uiPriority w:val="1"/>
     <w:semiHidden/>
     <w:unhideWhenUsed/>
   </w:style>
-  <w:style w:type="table" w:default="1" w:styleId="Tabellanormale">
+  <w:style w:type="table" w:default="1" w:styleId="TableNormal">
     <w:name w:val="Normal Table"/>
     <w:uiPriority w:val="99"/>
     <w:semiHidden/>
@@ -2246,15 +2203,15 @@
       </w:tblCellMar>
     </w:tblPr>
   </w:style>
-  <w:style w:type="numbering" w:default="1" w:styleId="Nessunelenco">
+  <w:style w:type="numbering" w:default="1" w:styleId="NoList">
     <w:name w:val="No List"/>
     <w:uiPriority w:val="99"/>
     <w:semiHidden/>
     <w:unhideWhenUsed/>
   </w:style>
-  <w:style w:type="paragraph" w:styleId="Paragrafoelenco">
+  <w:style w:type="paragraph" w:styleId="ListParagraph">
     <w:name w:val="List Paragraph"/>
-    <w:basedOn w:val="Normale"/>
+    <w:basedOn w:val="Normal"/>
     <w:uiPriority w:val="34"/>
     <w:qFormat/>
     <w:rsid w:val="003B5E35"/>
@@ -2263,10 +2220,10 @@
       <w:contextualSpacing/>
     </w:pPr>
   </w:style>
-  <w:style w:type="paragraph" w:styleId="Intestazione">
+  <w:style w:type="paragraph" w:styleId="Header">
     <w:name w:val="header"/>
-    <w:basedOn w:val="Normale"/>
-    <w:link w:val="IntestazioneCarattere"/>
+    <w:basedOn w:val="Normal"/>
+    <w:link w:val="HeaderChar"/>
     <w:uiPriority w:val="99"/>
     <w:unhideWhenUsed/>
     <w:rsid w:val="003C0514"/>
@@ -2278,17 +2235,17 @@
       <w:spacing w:after="0" w:line="240" w:lineRule="auto"/>
     </w:pPr>
   </w:style>
-  <w:style w:type="character" w:customStyle="1" w:styleId="IntestazioneCarattere">
-    <w:name w:val="Intestazione Carattere"/>
-    <w:basedOn w:val="Carpredefinitoparagrafo"/>
-    <w:link w:val="Intestazione"/>
+  <w:style w:type="character" w:customStyle="1" w:styleId="HeaderChar">
+    <w:name w:val="Header Char"/>
+    <w:basedOn w:val="DefaultParagraphFont"/>
+    <w:link w:val="Header"/>
     <w:uiPriority w:val="99"/>
     <w:rsid w:val="003C0514"/>
   </w:style>
-  <w:style w:type="paragraph" w:styleId="Pidipagina">
+  <w:style w:type="paragraph" w:styleId="Footer">
     <w:name w:val="footer"/>
-    <w:basedOn w:val="Normale"/>
-    <w:link w:val="PidipaginaCarattere"/>
+    <w:basedOn w:val="Normal"/>
+    <w:link w:val="FooterChar"/>
     <w:uiPriority w:val="99"/>
     <w:unhideWhenUsed/>
     <w:rsid w:val="003C0514"/>
@@ -2300,10 +2257,10 @@
       <w:spacing w:after="0" w:line="240" w:lineRule="auto"/>
     </w:pPr>
   </w:style>
-  <w:style w:type="character" w:customStyle="1" w:styleId="PidipaginaCarattere">
-    <w:name w:val="Piè di pagina Carattere"/>
-    <w:basedOn w:val="Carpredefinitoparagrafo"/>
-    <w:link w:val="Pidipagina"/>
+  <w:style w:type="character" w:customStyle="1" w:styleId="FooterChar">
+    <w:name w:val="Footer Char"/>
+    <w:basedOn w:val="DefaultParagraphFont"/>
+    <w:link w:val="Footer"/>
     <w:uiPriority w:val="99"/>
     <w:rsid w:val="003C0514"/>
   </w:style>
